--- a/templates/Please Contact Us.docx
+++ b/templates/Please Contact Us.docx
@@ -98,7 +98,6 @@
                               </w:rPr>
                               <w:t>{</w:t>
                             </w:r>
-                            <w:proofErr w:type="spellStart"/>
                             <w:r>
                               <w:rPr>
                                 <w:rFonts w:ascii="Poppins" w:hAnsi="Poppins" w:cs="Poppins"/>
@@ -106,9 +105,8 @@
                                 <w:szCs w:val="21"/>
                                 <w:lang w:val="en-GB"/>
                               </w:rPr>
-                              <w:t>titleAndLastName</w:t>
+                              <w:t>title</w:t>
                             </w:r>
-                            <w:proofErr w:type="spellEnd"/>
                             <w:r>
                               <w:rPr>
                                 <w:rFonts w:ascii="Poppins" w:hAnsi="Poppins" w:cs="Poppins"/>
@@ -117,6 +115,15 @@
                                 <w:lang w:val="en-GB"/>
                               </w:rPr>
                               <w:t>}</w:t>
+                            </w:r>
+                            <w:r>
+                              <w:rPr>
+                                <w:rFonts w:ascii="Poppins" w:hAnsi="Poppins" w:cs="Poppins"/>
+                                <w:sz w:val="21"/>
+                                <w:szCs w:val="21"/>
+                                <w:lang w:val="en-GB"/>
+                              </w:rPr>
+                              <w:t xml:space="preserve"> {lastName}</w:t>
                             </w:r>
                           </w:p>
                           <w:p>
@@ -172,7 +179,6 @@
                               </w:rPr>
                               <w:t>{</w:t>
                             </w:r>
-                            <w:proofErr w:type="spellStart"/>
                             <w:r>
                               <w:rPr>
                                 <w:rFonts w:ascii="Poppins" w:hAnsi="Poppins" w:cs="Poppins"/>
@@ -181,7 +187,6 @@
                               </w:rPr>
                               <w:t>addressLineTown</w:t>
                             </w:r>
-                            <w:proofErr w:type="spellEnd"/>
                             <w:r>
                               <w:rPr>
                                 <w:rFonts w:ascii="Poppins" w:hAnsi="Poppins" w:cs="Poppins"/>
@@ -209,7 +214,6 @@
                               </w:rPr>
                               <w:t>{</w:t>
                             </w:r>
-                            <w:proofErr w:type="spellStart"/>
                             <w:r>
                               <w:rPr>
                                 <w:rFonts w:ascii="Poppins" w:hAnsi="Poppins" w:cs="Poppins"/>
@@ -218,7 +222,6 @@
                               </w:rPr>
                               <w:t>addressLineCounty</w:t>
                             </w:r>
-                            <w:proofErr w:type="spellEnd"/>
                             <w:r>
                               <w:rPr>
                                 <w:rFonts w:ascii="Poppins" w:hAnsi="Poppins" w:cs="Poppins"/>
@@ -246,7 +249,6 @@
                               </w:rPr>
                               <w:t>{</w:t>
                             </w:r>
-                            <w:proofErr w:type="spellStart"/>
                             <w:r>
                               <w:rPr>
                                 <w:rFonts w:ascii="Poppins" w:hAnsi="Poppins" w:cs="Poppins"/>
@@ -255,7 +257,6 @@
                               </w:rPr>
                               <w:t>addressLineCountry</w:t>
                             </w:r>
-                            <w:proofErr w:type="spellEnd"/>
                             <w:r>
                               <w:rPr>
                                 <w:rFonts w:ascii="Poppins" w:hAnsi="Poppins" w:cs="Poppins"/>
@@ -372,7 +373,6 @@
                         </w:rPr>
                         <w:t>{</w:t>
                       </w:r>
-                      <w:proofErr w:type="spellStart"/>
                       <w:r>
                         <w:rPr>
                           <w:rFonts w:ascii="Poppins" w:hAnsi="Poppins" w:cs="Poppins"/>
@@ -380,9 +380,8 @@
                           <w:szCs w:val="21"/>
                           <w:lang w:val="en-GB"/>
                         </w:rPr>
-                        <w:t>titleAndLastName</w:t>
+                        <w:t>title</w:t>
                       </w:r>
-                      <w:proofErr w:type="spellEnd"/>
                       <w:r>
                         <w:rPr>
                           <w:rFonts w:ascii="Poppins" w:hAnsi="Poppins" w:cs="Poppins"/>
@@ -391,6 +390,15 @@
                           <w:lang w:val="en-GB"/>
                         </w:rPr>
                         <w:t>}</w:t>
+                      </w:r>
+                      <w:r>
+                        <w:rPr>
+                          <w:rFonts w:ascii="Poppins" w:hAnsi="Poppins" w:cs="Poppins"/>
+                          <w:sz w:val="21"/>
+                          <w:szCs w:val="21"/>
+                          <w:lang w:val="en-GB"/>
+                        </w:rPr>
+                        <w:t xml:space="preserve"> {lastName}</w:t>
                       </w:r>
                     </w:p>
                     <w:p>
@@ -446,7 +454,6 @@
                         </w:rPr>
                         <w:t>{</w:t>
                       </w:r>
-                      <w:proofErr w:type="spellStart"/>
                       <w:r>
                         <w:rPr>
                           <w:rFonts w:ascii="Poppins" w:hAnsi="Poppins" w:cs="Poppins"/>
@@ -455,7 +462,6 @@
                         </w:rPr>
                         <w:t>addressLineTown</w:t>
                       </w:r>
-                      <w:proofErr w:type="spellEnd"/>
                       <w:r>
                         <w:rPr>
                           <w:rFonts w:ascii="Poppins" w:hAnsi="Poppins" w:cs="Poppins"/>
@@ -483,7 +489,6 @@
                         </w:rPr>
                         <w:t>{</w:t>
                       </w:r>
-                      <w:proofErr w:type="spellStart"/>
                       <w:r>
                         <w:rPr>
                           <w:rFonts w:ascii="Poppins" w:hAnsi="Poppins" w:cs="Poppins"/>
@@ -492,7 +497,6 @@
                         </w:rPr>
                         <w:t>addressLineCounty</w:t>
                       </w:r>
-                      <w:proofErr w:type="spellEnd"/>
                       <w:r>
                         <w:rPr>
                           <w:rFonts w:ascii="Poppins" w:hAnsi="Poppins" w:cs="Poppins"/>
@@ -520,7 +524,6 @@
                         </w:rPr>
                         <w:t>{</w:t>
                       </w:r>
-                      <w:proofErr w:type="spellStart"/>
                       <w:r>
                         <w:rPr>
                           <w:rFonts w:ascii="Poppins" w:hAnsi="Poppins" w:cs="Poppins"/>
@@ -529,7 +532,6 @@
                         </w:rPr>
                         <w:t>addressLineCountry</w:t>
                       </w:r>
-                      <w:proofErr w:type="spellEnd"/>
                       <w:r>
                         <w:rPr>
                           <w:rFonts w:ascii="Poppins" w:hAnsi="Poppins" w:cs="Poppins"/>
@@ -670,16 +672,14 @@
         </w:rPr>
         <w:t>{</w:t>
       </w:r>
-      <w:proofErr w:type="spellStart"/>
       <w:r>
         <w:rPr>
           <w:rFonts w:cs="Poppins"/>
           <w:sz w:val="20"/>
           <w:szCs w:val="20"/>
         </w:rPr>
-        <w:t>titleAndLastName</w:t>
+        <w:t>title</w:t>
       </w:r>
-      <w:proofErr w:type="spellEnd"/>
       <w:r>
         <w:rPr>
           <w:rFonts w:cs="Poppins"/>
@@ -687,6 +687,14 @@
           <w:szCs w:val="20"/>
         </w:rPr>
         <w:t>}</w:t>
+      </w:r>
+      <w:r>
+        <w:rPr>
+          <w:rFonts w:cs="Poppins"/>
+          <w:sz w:val="20"/>
+          <w:szCs w:val="20"/>
+        </w:rPr>
+        <w:t xml:space="preserve"> {lastName}</w:t>
       </w:r>
       <w:r>
         <w:rPr>
@@ -749,15 +757,13 @@
         </w:rPr>
         <w:t>{</w:t>
       </w:r>
-      <w:proofErr w:type="spellStart"/>
       <w:r>
         <w:rPr>
           <w:sz w:val="20"/>
           <w:szCs w:val="22"/>
         </w:rPr>
-        <w:t>advisingFirm</w:t>
+        <w:t>companyNameField</w:t>
       </w:r>
-      <w:proofErr w:type="spellEnd"/>
       <w:r>
         <w:rPr>
           <w:sz w:val="20"/>
@@ -900,7 +906,7 @@
           <w:szCs w:val="20"/>
         </w:rPr>
         <w:drawing>
-          <wp:inline distT="0" distB="0" distL="0" distR="0" wp14:anchorId="64826193" wp14:editId="1F5BCE69">
+          <wp:inline distT="0" distB="0" distL="0" distR="0" wp14:anchorId="64826193" wp14:editId="156BEBE0">
             <wp:extent cx="1589852" cy="247650"/>
             <wp:effectExtent l="0" t="0" r="0" b="0"/>
             <wp:docPr id="1409657989" name="Picture 3" descr="A blue text on a white background&#10;&#10;Description automatically generated with low confidence"/>
@@ -974,23 +980,13 @@
         </w:rPr>
         <w:br/>
       </w:r>
-      <w:proofErr w:type="spellStart"/>
       <w:r>
         <w:rPr>
           <w:rFonts w:cs="Poppins"/>
           <w:sz w:val="20"/>
           <w:szCs w:val="20"/>
         </w:rPr>
-        <w:t>Hallbrook</w:t>
-      </w:r>
-      <w:proofErr w:type="spellEnd"/>
-      <w:r>
-        <w:rPr>
-          <w:rFonts w:cs="Poppins"/>
-          <w:sz w:val="20"/>
-          <w:szCs w:val="20"/>
-        </w:rPr>
-        <w:t xml:space="preserve"> Partners</w:t>
+        <w:t>Hallbrook Partners</w:t>
       </w:r>
       <w:r>
         <w:rPr>
@@ -1143,7 +1139,6 @@
                               <w:szCs w:val="12"/>
                             </w:rPr>
                           </w:pPr>
-                          <w:proofErr w:type="spellStart"/>
                           <w:r>
                             <w:rPr>
                               <w:sz w:val="12"/>
@@ -1151,7 +1146,6 @@
                             </w:rPr>
                             <w:t>Hallbrook</w:t>
                           </w:r>
-                          <w:proofErr w:type="spellEnd"/>
                           <w:r>
                             <w:rPr>
                               <w:sz w:val="12"/>
@@ -1178,39 +1172,7 @@
                               <w:sz w:val="12"/>
                               <w:szCs w:val="12"/>
                             </w:rPr>
-                            <w:t xml:space="preserve"> of </w:t>
-                          </w:r>
-                          <w:proofErr w:type="spellStart"/>
-                          <w:r>
-                            <w:rPr>
-                              <w:sz w:val="12"/>
-                              <w:szCs w:val="12"/>
-                            </w:rPr>
-                            <w:t>Hallbrook</w:t>
-                          </w:r>
-                          <w:proofErr w:type="spellEnd"/>
-                          <w:r>
-                            <w:rPr>
-                              <w:sz w:val="12"/>
-                              <w:szCs w:val="12"/>
-                            </w:rPr>
-                            <w:t xml:space="preserve"> Partners Limited. </w:t>
-                          </w:r>
-                          <w:proofErr w:type="spellStart"/>
-                          <w:r>
-                            <w:rPr>
-                              <w:sz w:val="12"/>
-                              <w:szCs w:val="12"/>
-                            </w:rPr>
-                            <w:t>Hallbrook</w:t>
-                          </w:r>
-                          <w:proofErr w:type="spellEnd"/>
-                          <w:r>
-                            <w:rPr>
-                              <w:sz w:val="12"/>
-                              <w:szCs w:val="12"/>
-                            </w:rPr>
-                            <w:t xml:space="preserve">® is a registered trademark. </w:t>
+                            <w:t xml:space="preserve"> of Hallbrook Partners Limited. Hallbrook® is a registered trademark. </w:t>
                           </w:r>
                           <w:r>
                             <w:rPr>
@@ -1645,13 +1607,8 @@
                               <w:color w:val="121037"/>
                             </w:rPr>
                           </w:pPr>
-                          <w:proofErr w:type="spellStart"/>
                           <w:r>
-                            <w:t>Hallbrook</w:t>
-                          </w:r>
-                          <w:proofErr w:type="spellEnd"/>
-                          <w:r>
-                            <w:t xml:space="preserve"> Partners</w:t>
+                            <w:t>Hallbrook Partners</w:t>
                           </w:r>
                           <w:r>
                             <w:t xml:space="preserve"> Ltd</w:t>
@@ -1702,14 +1659,12 @@
                           <w:r>
                             <w:br/>
                           </w:r>
-                          <w:proofErr w:type="gramStart"/>
                           <w:r>
                             <w:t xml:space="preserve">E  </w:t>
                           </w:r>
                           <w:r>
                             <w:t>help@carfinanceclaaims.com</w:t>
                           </w:r>
-                          <w:proofErr w:type="gramEnd"/>
                           <w:r>
                             <w:br/>
                           </w:r>
@@ -1722,7 +1677,6 @@
                           <w:r>
                             <w:br/>
                           </w:r>
-                          <w:proofErr w:type="spellStart"/>
                           <w:r>
                             <w:rPr>
                               <w:rFonts w:ascii="Poppins SemiBold" w:hAnsi="Poppins SemiBold" w:cs="Poppins SemiBold"/>
@@ -1732,7 +1686,6 @@
                             </w:rPr>
                             <w:t>hallbrook.claims</w:t>
                           </w:r>
-                          <w:proofErr w:type="spellEnd"/>
                         </w:p>
                         <w:p>
                           <w:pPr>
@@ -1769,7 +1722,7 @@
                               <w:noProof/>
                               <w:color w:val="677F85" w:themeColor="background2" w:themeShade="80"/>
                             </w:rPr>
-                            <w:t>09 October 2024</w:t>
+                            <w:t>14 October 2024</w:t>
                           </w:r>
                           <w:r>
                             <w:rPr>
@@ -1882,13 +1835,8 @@
                         <w:color w:val="121037"/>
                       </w:rPr>
                     </w:pPr>
-                    <w:proofErr w:type="spellStart"/>
                     <w:r>
-                      <w:t>Hallbrook</w:t>
-                    </w:r>
-                    <w:proofErr w:type="spellEnd"/>
-                    <w:r>
-                      <w:t xml:space="preserve"> Partners</w:t>
+                      <w:t>Hallbrook Partners</w:t>
                     </w:r>
                     <w:r>
                       <w:t xml:space="preserve"> Ltd</w:t>
@@ -1939,14 +1887,12 @@
                     <w:r>
                       <w:br/>
                     </w:r>
-                    <w:proofErr w:type="gramStart"/>
                     <w:r>
                       <w:t xml:space="preserve">E  </w:t>
                     </w:r>
                     <w:r>
                       <w:t>help@carfinanceclaaims.com</w:t>
                     </w:r>
-                    <w:proofErr w:type="gramEnd"/>
                     <w:r>
                       <w:br/>
                     </w:r>
@@ -1959,7 +1905,6 @@
                     <w:r>
                       <w:br/>
                     </w:r>
-                    <w:proofErr w:type="spellStart"/>
                     <w:r>
                       <w:rPr>
                         <w:rFonts w:ascii="Poppins SemiBold" w:hAnsi="Poppins SemiBold" w:cs="Poppins SemiBold"/>
@@ -1969,7 +1914,6 @@
                       </w:rPr>
                       <w:t>hallbrook.claims</w:t>
                     </w:r>
-                    <w:proofErr w:type="spellEnd"/>
                   </w:p>
                   <w:p>
                     <w:pPr>
@@ -2006,7 +1950,7 @@
                         <w:noProof/>
                         <w:color w:val="677F85" w:themeColor="background2" w:themeShade="80"/>
                       </w:rPr>
-                      <w:t>09 October 2024</w:t>
+                      <w:t>14 October 2024</w:t>
                     </w:r>
                     <w:r>
                       <w:rPr>
@@ -9338,26 +9282,6 @@
 </file>
 
 <file path=customXml/item1.xml><?xml version="1.0" encoding="utf-8"?>
-<?mso-contentType ?>
-<FormTemplates xmlns="http://schemas.microsoft.com/sharepoint/v3/contenttype/forms">
-  <Display>DocumentLibraryForm</Display>
-  <Edit>DocumentLibraryForm</Edit>
-  <New>DocumentLibraryForm</New>
-</FormTemplates>
-</file>
-
-<file path=customXml/item2.xml><?xml version="1.0" encoding="utf-8"?>
-<p:properties xmlns:p="http://schemas.microsoft.com/office/2006/metadata/properties" xmlns:xsi="http://www.w3.org/2001/XMLSchema-instance" xmlns:pc="http://schemas.microsoft.com/office/infopath/2007/PartnerControls">
-  <documentManagement>
-    <TaxCatchAll xmlns="26ff2014-1355-4dcd-83a1-2430a411e2af" xsi:nil="true"/>
-    <lcf76f155ced4ddcb4097134ff3c332f xmlns="98a8ae70-06f5-454c-a5a9-f9ca3373bf6f">
-      <Terms xmlns="http://schemas.microsoft.com/office/infopath/2007/PartnerControls"/>
-    </lcf76f155ced4ddcb4097134ff3c332f>
-  </documentManagement>
-</p:properties>
-</file>
-
-<file path=customXml/item3.xml><?xml version="1.0" encoding="utf-8"?>
 <ct:contentTypeSchema xmlns:ct="http://schemas.microsoft.com/office/2006/metadata/contentType" xmlns:ma="http://schemas.microsoft.com/office/2006/metadata/properties/metaAttributes" ct:_="" ma:_="" ma:contentTypeName="Document" ma:contentTypeID="0x01010099CDE56B2A9028468197239F8C7A2471" ma:contentTypeVersion="13" ma:contentTypeDescription="Create a new document." ma:contentTypeScope="" ma:versionID="a0fcd88fed3be9a701179fc303283ea2">
   <xsd:schema xmlns:xsd="http://www.w3.org/2001/XMLSchema" xmlns:xs="http://www.w3.org/2001/XMLSchema" xmlns:p="http://schemas.microsoft.com/office/2006/metadata/properties" xmlns:ns2="98a8ae70-06f5-454c-a5a9-f9ca3373bf6f" xmlns:ns3="26ff2014-1355-4dcd-83a1-2430a411e2af" targetNamespace="http://schemas.microsoft.com/office/2006/metadata/properties" ma:root="true" ma:fieldsID="347b297347dfe833e34d6217cb0ef3c2" ns2:_="" ns3:_="">
     <xsd:import namespace="98a8ae70-06f5-454c-a5a9-f9ca3373bf6f"/>
@@ -9564,30 +9488,31 @@
 </ct:contentTypeSchema>
 </file>
 
+<file path=customXml/item2.xml><?xml version="1.0" encoding="utf-8"?>
+<p:properties xmlns:p="http://schemas.microsoft.com/office/2006/metadata/properties" xmlns:xsi="http://www.w3.org/2001/XMLSchema-instance" xmlns:pc="http://schemas.microsoft.com/office/infopath/2007/PartnerControls">
+  <documentManagement>
+    <TaxCatchAll xmlns="26ff2014-1355-4dcd-83a1-2430a411e2af" xsi:nil="true"/>
+    <lcf76f155ced4ddcb4097134ff3c332f xmlns="98a8ae70-06f5-454c-a5a9-f9ca3373bf6f">
+      <Terms xmlns="http://schemas.microsoft.com/office/infopath/2007/PartnerControls"/>
+    </lcf76f155ced4ddcb4097134ff3c332f>
+  </documentManagement>
+</p:properties>
+</file>
+
+<file path=customXml/item3.xml><?xml version="1.0" encoding="utf-8"?>
+<?mso-contentType ?>
+<FormTemplates xmlns="http://schemas.microsoft.com/sharepoint/v3/contenttype/forms">
+  <Display>DocumentLibraryForm</Display>
+  <Edit>DocumentLibraryForm</Edit>
+  <New>DocumentLibraryForm</New>
+</FormTemplates>
+</file>
+
 <file path=customXml/item4.xml><?xml version="1.0" encoding="utf-8"?>
 <b:Sources xmlns:b="http://schemas.openxmlformats.org/officeDocument/2006/bibliography" xmlns="http://schemas.openxmlformats.org/officeDocument/2006/bibliography" SelectedStyle="\APASixthEditionOfficeOnline.xsl" StyleName="APA" Version="6"/>
 </file>
 
 <file path=customXml/itemProps1.xml><?xml version="1.0" encoding="utf-8"?>
-<ds:datastoreItem xmlns:ds="http://schemas.openxmlformats.org/officeDocument/2006/customXml" ds:itemID="{87840D89-8535-411C-AF9F-89E5B993AD32}">
-  <ds:schemaRefs>
-    <ds:schemaRef ds:uri="http://schemas.microsoft.com/sharepoint/v3/contenttype/forms"/>
-  </ds:schemaRefs>
-</ds:datastoreItem>
-</file>
-
-<file path=customXml/itemProps2.xml><?xml version="1.0" encoding="utf-8"?>
-<ds:datastoreItem xmlns:ds="http://schemas.openxmlformats.org/officeDocument/2006/customXml" ds:itemID="{B382DDE2-EBD0-442E-BE5A-47D6979AC2D0}">
-  <ds:schemaRefs>
-    <ds:schemaRef ds:uri="http://schemas.microsoft.com/office/2006/metadata/properties"/>
-    <ds:schemaRef ds:uri="http://schemas.microsoft.com/office/infopath/2007/PartnerControls"/>
-    <ds:schemaRef ds:uri="26ff2014-1355-4dcd-83a1-2430a411e2af"/>
-    <ds:schemaRef ds:uri="98a8ae70-06f5-454c-a5a9-f9ca3373bf6f"/>
-  </ds:schemaRefs>
-</ds:datastoreItem>
-</file>
-
-<file path=customXml/itemProps3.xml><?xml version="1.0" encoding="utf-8"?>
 <ds:datastoreItem xmlns:ds="http://schemas.openxmlformats.org/officeDocument/2006/customXml" ds:itemID="{B07C28F1-40E9-45C9-8C63-B5179CBFC54B}">
   <ds:schemaRefs>
     <ds:schemaRef ds:uri="http://schemas.microsoft.com/office/2006/metadata/contentType"/>
@@ -9606,6 +9531,25 @@
 </ds:datastoreItem>
 </file>
 
+<file path=customXml/itemProps2.xml><?xml version="1.0" encoding="utf-8"?>
+<ds:datastoreItem xmlns:ds="http://schemas.openxmlformats.org/officeDocument/2006/customXml" ds:itemID="{B382DDE2-EBD0-442E-BE5A-47D6979AC2D0}">
+  <ds:schemaRefs>
+    <ds:schemaRef ds:uri="http://schemas.microsoft.com/office/2006/metadata/properties"/>
+    <ds:schemaRef ds:uri="http://schemas.microsoft.com/office/infopath/2007/PartnerControls"/>
+    <ds:schemaRef ds:uri="26ff2014-1355-4dcd-83a1-2430a411e2af"/>
+    <ds:schemaRef ds:uri="98a8ae70-06f5-454c-a5a9-f9ca3373bf6f"/>
+  </ds:schemaRefs>
+</ds:datastoreItem>
+</file>
+
+<file path=customXml/itemProps3.xml><?xml version="1.0" encoding="utf-8"?>
+<ds:datastoreItem xmlns:ds="http://schemas.openxmlformats.org/officeDocument/2006/customXml" ds:itemID="{87840D89-8535-411C-AF9F-89E5B993AD32}">
+  <ds:schemaRefs>
+    <ds:schemaRef ds:uri="http://schemas.microsoft.com/sharepoint/v3/contenttype/forms"/>
+  </ds:schemaRefs>
+</ds:datastoreItem>
+</file>
+
 <file path=customXml/itemProps4.xml><?xml version="1.0" encoding="utf-8"?>
 <ds:datastoreItem xmlns:ds="http://schemas.openxmlformats.org/officeDocument/2006/customXml" ds:itemID="{82E5D5E7-1A2D-A641-87B6-5036C2F1E624}">
   <ds:schemaRefs>

--- a/templates/Please Contact Us.docx
+++ b/templates/Please Contact Us.docx
@@ -38,16 +38,16 @@
         <mc:AlternateContent>
           <mc:Choice Requires="wps">
             <w:drawing>
-              <wp:anchor distT="45720" distB="45720" distL="114300" distR="114300" simplePos="0" relativeHeight="251658240" behindDoc="0" locked="0" layoutInCell="1" allowOverlap="1" wp14:anchorId="3E1DF68C" wp14:editId="1CE7B098">
+              <wp:anchor distT="45720" distB="45720" distL="114300" distR="114300" simplePos="0" relativeHeight="251659264" behindDoc="0" locked="0" layoutInCell="1" allowOverlap="1" wp14:anchorId="65D741E3" wp14:editId="0E079E99">
                 <wp:simplePos x="0" y="0"/>
                 <wp:positionH relativeFrom="margin">
-                  <wp:posOffset>-57150</wp:posOffset>
+                  <wp:posOffset>-85725</wp:posOffset>
                 </wp:positionH>
                 <wp:positionV relativeFrom="paragraph">
-                  <wp:posOffset>236855</wp:posOffset>
+                  <wp:posOffset>198755</wp:posOffset>
                 </wp:positionV>
-                <wp:extent cx="3867150" cy="1574800"/>
-                <wp:effectExtent l="0" t="0" r="0" b="6350"/>
+                <wp:extent cx="3914775" cy="1568450"/>
+                <wp:effectExtent l="0" t="0" r="9525" b="0"/>
                 <wp:wrapSquare wrapText="bothSides"/>
                 <wp:docPr id="217" name="Text Box 217"/>
                 <wp:cNvGraphicFramePr>
@@ -62,7 +62,7 @@
                       <wps:spPr bwMode="auto">
                         <a:xfrm>
                           <a:off x="0" y="0"/>
-                          <a:ext cx="3867150" cy="1574800"/>
+                          <a:ext cx="3914775" cy="1568450"/>
                         </a:xfrm>
                         <a:prstGeom prst="rect">
                           <a:avLst/>
@@ -89,6 +89,8 @@
                                 <w:lang w:val="en-GB"/>
                               </w:rPr>
                             </w:pPr>
+                            <w:bookmarkStart w:id="0" w:name="_Hlk179376407"/>
+                            <w:bookmarkStart w:id="1" w:name="_Hlk179376408"/>
                             <w:r>
                               <w:rPr>
                                 <w:rFonts w:ascii="Poppins" w:hAnsi="Poppins" w:cs="Poppins"/>
@@ -96,7 +98,7 @@
                                 <w:szCs w:val="21"/>
                                 <w:lang w:val="en-GB"/>
                               </w:rPr>
-                              <w:t>{</w:t>
+                              <w:t>{title}</w:t>
                             </w:r>
                             <w:r>
                               <w:rPr>
@@ -105,8 +107,19 @@
                                 <w:szCs w:val="21"/>
                                 <w:lang w:val="en-GB"/>
                               </w:rPr>
-                              <w:t>title</w:t>
+                              <w:t xml:space="preserve"> {</w:t>
                             </w:r>
+                            <w:proofErr w:type="spellStart"/>
+                            <w:r>
+                              <w:rPr>
+                                <w:rFonts w:ascii="Poppins" w:hAnsi="Poppins" w:cs="Poppins"/>
+                                <w:sz w:val="21"/>
+                                <w:szCs w:val="21"/>
+                                <w:lang w:val="en-GB"/>
+                              </w:rPr>
+                              <w:t>lastName</w:t>
+                            </w:r>
+                            <w:proofErr w:type="spellEnd"/>
                             <w:r>
                               <w:rPr>
                                 <w:rFonts w:ascii="Poppins" w:hAnsi="Poppins" w:cs="Poppins"/>
@@ -115,15 +128,6 @@
                                 <w:lang w:val="en-GB"/>
                               </w:rPr>
                               <w:t>}</w:t>
-                            </w:r>
-                            <w:r>
-                              <w:rPr>
-                                <w:rFonts w:ascii="Poppins" w:hAnsi="Poppins" w:cs="Poppins"/>
-                                <w:sz w:val="21"/>
-                                <w:szCs w:val="21"/>
-                                <w:lang w:val="en-GB"/>
-                              </w:rPr>
-                              <w:t xml:space="preserve"> {lastName}</w:t>
                             </w:r>
                           </w:p>
                           <w:p>
@@ -179,6 +183,7 @@
                               </w:rPr>
                               <w:t>{</w:t>
                             </w:r>
+                            <w:proofErr w:type="spellStart"/>
                             <w:r>
                               <w:rPr>
                                 <w:rFonts w:ascii="Poppins" w:hAnsi="Poppins" w:cs="Poppins"/>
@@ -187,6 +192,7 @@
                               </w:rPr>
                               <w:t>addressLineTown</w:t>
                             </w:r>
+                            <w:proofErr w:type="spellEnd"/>
                             <w:r>
                               <w:rPr>
                                 <w:rFonts w:ascii="Poppins" w:hAnsi="Poppins" w:cs="Poppins"/>
@@ -214,6 +220,7 @@
                               </w:rPr>
                               <w:t>{</w:t>
                             </w:r>
+                            <w:proofErr w:type="spellStart"/>
                             <w:r>
                               <w:rPr>
                                 <w:rFonts w:ascii="Poppins" w:hAnsi="Poppins" w:cs="Poppins"/>
@@ -222,6 +229,7 @@
                               </w:rPr>
                               <w:t>addressLineCounty</w:t>
                             </w:r>
+                            <w:proofErr w:type="spellEnd"/>
                             <w:r>
                               <w:rPr>
                                 <w:rFonts w:ascii="Poppins" w:hAnsi="Poppins" w:cs="Poppins"/>
@@ -249,6 +257,7 @@
                               </w:rPr>
                               <w:t>{</w:t>
                             </w:r>
+                            <w:proofErr w:type="spellStart"/>
                             <w:r>
                               <w:rPr>
                                 <w:rFonts w:ascii="Poppins" w:hAnsi="Poppins" w:cs="Poppins"/>
@@ -257,6 +266,7 @@
                               </w:rPr>
                               <w:t>addressLineCountry</w:t>
                             </w:r>
+                            <w:proofErr w:type="spellEnd"/>
                             <w:r>
                               <w:rPr>
                                 <w:rFonts w:ascii="Poppins" w:hAnsi="Poppins" w:cs="Poppins"/>
@@ -311,19 +321,13 @@
                               </w:rPr>
                             </w:pPr>
                           </w:p>
+                          <w:bookmarkEnd w:id="0"/>
+                          <w:bookmarkEnd w:id="1"/>
                           <w:p>
                             <w:pPr>
                               <w:spacing w:after="0" w:line="240" w:lineRule="auto"/>
                               <w:rPr>
                                 <w:szCs w:val="21"/>
-                                <w:lang w:val="en-US"/>
-                              </w:rPr>
-                            </w:pPr>
-                          </w:p>
-                          <w:p>
-                            <w:pPr>
-                              <w:spacing w:after="0" w:line="240" w:lineRule="auto"/>
-                              <w:rPr>
                                 <w:lang w:val="en-US"/>
                               </w:rPr>
                             </w:pPr>
@@ -347,11 +351,11 @@
           </mc:Choice>
           <mc:Fallback>
             <w:pict>
-              <v:shapetype w14:anchorId="3E1DF68C" id="_x0000_t202" coordsize="21600,21600" o:spt="202" path="m,l,21600r21600,l21600,xe">
+              <v:shapetype w14:anchorId="65D741E3" id="_x0000_t202" coordsize="21600,21600" o:spt="202" path="m,l,21600r21600,l21600,xe">
                 <v:stroke joinstyle="miter"/>
                 <v:path gradientshapeok="t" o:connecttype="rect"/>
               </v:shapetype>
-              <v:shape id="Text Box 217" o:spid="_x0000_s1026" type="#_x0000_t202" style="position:absolute;margin-left:-4.5pt;margin-top:18.65pt;width:304.5pt;height:124pt;z-index:251658240;visibility:visible;mso-wrap-style:square;mso-width-percent:0;mso-height-percent:0;mso-wrap-distance-left:9pt;mso-wrap-distance-top:3.6pt;mso-wrap-distance-right:9pt;mso-wrap-distance-bottom:3.6pt;mso-position-horizontal:absolute;mso-position-horizontal-relative:margin;mso-position-vertical:absolute;mso-position-vertical-relative:text;mso-width-percent:0;mso-height-percent:0;mso-width-relative:margin;mso-height-relative:margin;v-text-anchor:top" o:gfxdata="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" stroked="f">
+              <v:shape id="Text Box 217" o:spid="_x0000_s1026" type="#_x0000_t202" style="position:absolute;margin-left:-6.75pt;margin-top:15.65pt;width:308.25pt;height:123.5pt;z-index:251659264;visibility:visible;mso-wrap-style:square;mso-width-percent:0;mso-height-percent:0;mso-wrap-distance-left:9pt;mso-wrap-distance-top:3.6pt;mso-wrap-distance-right:9pt;mso-wrap-distance-bottom:3.6pt;mso-position-horizontal:absolute;mso-position-horizontal-relative:margin;mso-position-vertical:absolute;mso-position-vertical-relative:text;mso-width-percent:0;mso-height-percent:0;mso-width-relative:margin;mso-height-relative:margin;v-text-anchor:top" o:gfxdata="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" stroked="f">
                 <v:textbox>
                   <w:txbxContent>
                     <w:p>
@@ -364,6 +368,8 @@
                           <w:lang w:val="en-GB"/>
                         </w:rPr>
                       </w:pPr>
+                      <w:bookmarkStart w:id="2" w:name="_Hlk179376407"/>
+                      <w:bookmarkStart w:id="3" w:name="_Hlk179376408"/>
                       <w:r>
                         <w:rPr>
                           <w:rFonts w:ascii="Poppins" w:hAnsi="Poppins" w:cs="Poppins"/>
@@ -371,7 +377,7 @@
                           <w:szCs w:val="21"/>
                           <w:lang w:val="en-GB"/>
                         </w:rPr>
-                        <w:t>{</w:t>
+                        <w:t>{title}</w:t>
                       </w:r>
                       <w:r>
                         <w:rPr>
@@ -380,8 +386,19 @@
                           <w:szCs w:val="21"/>
                           <w:lang w:val="en-GB"/>
                         </w:rPr>
-                        <w:t>title</w:t>
+                        <w:t xml:space="preserve"> {</w:t>
                       </w:r>
+                      <w:proofErr w:type="spellStart"/>
+                      <w:r>
+                        <w:rPr>
+                          <w:rFonts w:ascii="Poppins" w:hAnsi="Poppins" w:cs="Poppins"/>
+                          <w:sz w:val="21"/>
+                          <w:szCs w:val="21"/>
+                          <w:lang w:val="en-GB"/>
+                        </w:rPr>
+                        <w:t>lastName</w:t>
+                      </w:r>
+                      <w:proofErr w:type="spellEnd"/>
                       <w:r>
                         <w:rPr>
                           <w:rFonts w:ascii="Poppins" w:hAnsi="Poppins" w:cs="Poppins"/>
@@ -390,15 +407,6 @@
                           <w:lang w:val="en-GB"/>
                         </w:rPr>
                         <w:t>}</w:t>
-                      </w:r>
-                      <w:r>
-                        <w:rPr>
-                          <w:rFonts w:ascii="Poppins" w:hAnsi="Poppins" w:cs="Poppins"/>
-                          <w:sz w:val="21"/>
-                          <w:szCs w:val="21"/>
-                          <w:lang w:val="en-GB"/>
-                        </w:rPr>
-                        <w:t xml:space="preserve"> {lastName}</w:t>
                       </w:r>
                     </w:p>
                     <w:p>
@@ -454,6 +462,7 @@
                         </w:rPr>
                         <w:t>{</w:t>
                       </w:r>
+                      <w:proofErr w:type="spellStart"/>
                       <w:r>
                         <w:rPr>
                           <w:rFonts w:ascii="Poppins" w:hAnsi="Poppins" w:cs="Poppins"/>
@@ -462,6 +471,7 @@
                         </w:rPr>
                         <w:t>addressLineTown</w:t>
                       </w:r>
+                      <w:proofErr w:type="spellEnd"/>
                       <w:r>
                         <w:rPr>
                           <w:rFonts w:ascii="Poppins" w:hAnsi="Poppins" w:cs="Poppins"/>
@@ -489,6 +499,7 @@
                         </w:rPr>
                         <w:t>{</w:t>
                       </w:r>
+                      <w:proofErr w:type="spellStart"/>
                       <w:r>
                         <w:rPr>
                           <w:rFonts w:ascii="Poppins" w:hAnsi="Poppins" w:cs="Poppins"/>
@@ -497,6 +508,7 @@
                         </w:rPr>
                         <w:t>addressLineCounty</w:t>
                       </w:r>
+                      <w:proofErr w:type="spellEnd"/>
                       <w:r>
                         <w:rPr>
                           <w:rFonts w:ascii="Poppins" w:hAnsi="Poppins" w:cs="Poppins"/>
@@ -524,6 +536,7 @@
                         </w:rPr>
                         <w:t>{</w:t>
                       </w:r>
+                      <w:proofErr w:type="spellStart"/>
                       <w:r>
                         <w:rPr>
                           <w:rFonts w:ascii="Poppins" w:hAnsi="Poppins" w:cs="Poppins"/>
@@ -532,6 +545,7 @@
                         </w:rPr>
                         <w:t>addressLineCountry</w:t>
                       </w:r>
+                      <w:proofErr w:type="spellEnd"/>
                       <w:r>
                         <w:rPr>
                           <w:rFonts w:ascii="Poppins" w:hAnsi="Poppins" w:cs="Poppins"/>
@@ -586,19 +600,13 @@
                         </w:rPr>
                       </w:pPr>
                     </w:p>
+                    <w:bookmarkEnd w:id="2"/>
+                    <w:bookmarkEnd w:id="3"/>
                     <w:p>
                       <w:pPr>
                         <w:spacing w:after="0" w:line="240" w:lineRule="auto"/>
                         <w:rPr>
                           <w:szCs w:val="21"/>
-                          <w:lang w:val="en-US"/>
-                        </w:rPr>
-                      </w:pPr>
-                    </w:p>
-                    <w:p>
-                      <w:pPr>
-                        <w:spacing w:after="0" w:line="240" w:lineRule="auto"/>
-                        <w:rPr>
                           <w:lang w:val="en-US"/>
                         </w:rPr>
                       </w:pPr>
@@ -650,6 +658,71 @@
     </w:p>
     <w:p>
       <w:pPr>
+        <w:pStyle w:val="NoSpacing"/>
+        <w:spacing w:line="20" w:lineRule="atLeast"/>
+        <w:rPr>
+          <w:rFonts w:ascii="Poppins" w:hAnsi="Poppins" w:cs="Poppins"/>
+          <w:sz w:val="20"/>
+          <w:szCs w:val="20"/>
+        </w:rPr>
+      </w:pPr>
+      <w:r>
+        <w:rPr>
+          <w:rFonts w:ascii="Poppins" w:hAnsi="Poppins" w:cs="Poppins"/>
+          <w:sz w:val="20"/>
+          <w:szCs w:val="20"/>
+        </w:rPr>
+        <w:fldChar w:fldCharType="begin"/>
+      </w:r>
+      <w:r>
+        <w:rPr>
+          <w:rFonts w:ascii="Poppins" w:hAnsi="Poppins" w:cs="Poppins"/>
+          <w:sz w:val="20"/>
+          <w:szCs w:val="20"/>
+          <w:lang w:val="en-GB"/>
+        </w:rPr>
+        <w:instrText xml:space="preserve"> DATE \@ "dd MMMM yyyy" </w:instrText>
+      </w:r>
+      <w:r>
+        <w:rPr>
+          <w:rFonts w:ascii="Poppins" w:hAnsi="Poppins" w:cs="Poppins"/>
+          <w:sz w:val="20"/>
+          <w:szCs w:val="20"/>
+        </w:rPr>
+        <w:fldChar w:fldCharType="separate"/>
+      </w:r>
+      <w:r>
+        <w:rPr>
+          <w:rFonts w:ascii="Poppins" w:hAnsi="Poppins" w:cs="Poppins"/>
+          <w:noProof/>
+          <w:sz w:val="20"/>
+          <w:szCs w:val="20"/>
+          <w:lang w:val="en-GB"/>
+        </w:rPr>
+        <w:t>14 October 2024</w:t>
+      </w:r>
+      <w:r>
+        <w:rPr>
+          <w:rFonts w:ascii="Poppins" w:hAnsi="Poppins" w:cs="Poppins"/>
+          <w:sz w:val="20"/>
+          <w:szCs w:val="20"/>
+        </w:rPr>
+        <w:fldChar w:fldCharType="end"/>
+      </w:r>
+    </w:p>
+    <w:p>
+      <w:pPr>
+        <w:pStyle w:val="NoSpacing"/>
+        <w:spacing w:line="20" w:lineRule="atLeast"/>
+        <w:rPr>
+          <w:rFonts w:ascii="Poppins" w:hAnsi="Poppins" w:cs="Poppins"/>
+          <w:sz w:val="20"/>
+          <w:szCs w:val="20"/>
+        </w:rPr>
+      </w:pPr>
+    </w:p>
+    <w:p>
+      <w:pPr>
         <w:rPr>
           <w:rFonts w:cs="Poppins"/>
           <w:sz w:val="20"/>
@@ -670,16 +743,18 @@
           <w:sz w:val="20"/>
           <w:szCs w:val="20"/>
         </w:rPr>
-        <w:t>{</w:t>
+        <w:t>{title} {</w:t>
       </w:r>
+      <w:proofErr w:type="spellStart"/>
       <w:r>
         <w:rPr>
           <w:rFonts w:cs="Poppins"/>
           <w:sz w:val="20"/>
           <w:szCs w:val="20"/>
         </w:rPr>
-        <w:t>title</w:t>
+        <w:t>lastName</w:t>
       </w:r>
+      <w:proofErr w:type="spellEnd"/>
       <w:r>
         <w:rPr>
           <w:rFonts w:cs="Poppins"/>
@@ -694,23 +769,7 @@
           <w:sz w:val="20"/>
           <w:szCs w:val="20"/>
         </w:rPr>
-        <w:t xml:space="preserve"> {lastName}</w:t>
-      </w:r>
-      <w:r>
-        <w:rPr>
-          <w:rFonts w:cs="Poppins"/>
-          <w:sz w:val="20"/>
-          <w:szCs w:val="20"/>
-        </w:rPr>
         <w:t>,</w:t>
-      </w:r>
-      <w:r>
-        <w:rPr>
-          <w:rFonts w:cs="Poppins"/>
-          <w:sz w:val="20"/>
-          <w:szCs w:val="20"/>
-        </w:rPr>
-        <w:tab/>
       </w:r>
     </w:p>
     <w:p>
@@ -757,6 +816,7 @@
         </w:rPr>
         <w:t>{</w:t>
       </w:r>
+      <w:proofErr w:type="spellStart"/>
       <w:r>
         <w:rPr>
           <w:sz w:val="20"/>
@@ -764,6 +824,7 @@
         </w:rPr>
         <w:t>companyNameField</w:t>
       </w:r>
+      <w:proofErr w:type="spellEnd"/>
       <w:r>
         <w:rPr>
           <w:sz w:val="20"/>
@@ -906,7 +967,7 @@
           <w:szCs w:val="20"/>
         </w:rPr>
         <w:drawing>
-          <wp:inline distT="0" distB="0" distL="0" distR="0" wp14:anchorId="64826193" wp14:editId="156BEBE0">
+          <wp:inline distT="0" distB="0" distL="0" distR="0" wp14:anchorId="64826193" wp14:editId="4F4D573C">
             <wp:extent cx="1589852" cy="247650"/>
             <wp:effectExtent l="0" t="0" r="0" b="0"/>
             <wp:docPr id="1409657989" name="Picture 3" descr="A blue text on a white background&#10;&#10;Description automatically generated with low confidence"/>
@@ -980,13 +1041,23 @@
         </w:rPr>
         <w:br/>
       </w:r>
+      <w:proofErr w:type="spellStart"/>
       <w:r>
         <w:rPr>
           <w:rFonts w:cs="Poppins"/>
           <w:sz w:val="20"/>
           <w:szCs w:val="20"/>
         </w:rPr>
-        <w:t>Hallbrook Partners</w:t>
+        <w:t>Hallbrook</w:t>
+      </w:r>
+      <w:proofErr w:type="spellEnd"/>
+      <w:r>
+        <w:rPr>
+          <w:rFonts w:cs="Poppins"/>
+          <w:sz w:val="20"/>
+          <w:szCs w:val="20"/>
+        </w:rPr>
+        <w:t xml:space="preserve"> Partners</w:t>
       </w:r>
       <w:r>
         <w:rPr>
@@ -1139,6 +1210,7 @@
                               <w:szCs w:val="12"/>
                             </w:rPr>
                           </w:pPr>
+                          <w:proofErr w:type="spellStart"/>
                           <w:r>
                             <w:rPr>
                               <w:sz w:val="12"/>
@@ -1146,6 +1218,7 @@
                             </w:rPr>
                             <w:t>Hallbrook</w:t>
                           </w:r>
+                          <w:proofErr w:type="spellEnd"/>
                           <w:r>
                             <w:rPr>
                               <w:sz w:val="12"/>
@@ -1172,7 +1245,39 @@
                               <w:sz w:val="12"/>
                               <w:szCs w:val="12"/>
                             </w:rPr>
-                            <w:t xml:space="preserve"> of Hallbrook Partners Limited. Hallbrook® is a registered trademark. </w:t>
+                            <w:t xml:space="preserve"> of </w:t>
+                          </w:r>
+                          <w:proofErr w:type="spellStart"/>
+                          <w:r>
+                            <w:rPr>
+                              <w:sz w:val="12"/>
+                              <w:szCs w:val="12"/>
+                            </w:rPr>
+                            <w:t>Hallbrook</w:t>
+                          </w:r>
+                          <w:proofErr w:type="spellEnd"/>
+                          <w:r>
+                            <w:rPr>
+                              <w:sz w:val="12"/>
+                              <w:szCs w:val="12"/>
+                            </w:rPr>
+                            <w:t xml:space="preserve"> Partners Limited. </w:t>
+                          </w:r>
+                          <w:proofErr w:type="spellStart"/>
+                          <w:r>
+                            <w:rPr>
+                              <w:sz w:val="12"/>
+                              <w:szCs w:val="12"/>
+                            </w:rPr>
+                            <w:t>Hallbrook</w:t>
+                          </w:r>
+                          <w:proofErr w:type="spellEnd"/>
+                          <w:r>
+                            <w:rPr>
+                              <w:sz w:val="12"/>
+                              <w:szCs w:val="12"/>
+                            </w:rPr>
+                            <w:t xml:space="preserve">® is a registered trademark. </w:t>
                           </w:r>
                           <w:r>
                             <w:rPr>
@@ -1607,8 +1712,13 @@
                               <w:color w:val="121037"/>
                             </w:rPr>
                           </w:pPr>
+                          <w:proofErr w:type="spellStart"/>
                           <w:r>
-                            <w:t>Hallbrook Partners</w:t>
+                            <w:t>Hallbrook</w:t>
+                          </w:r>
+                          <w:proofErr w:type="spellEnd"/>
+                          <w:r>
+                            <w:t xml:space="preserve"> Partners</w:t>
                           </w:r>
                           <w:r>
                             <w:t xml:space="preserve"> Ltd</w:t>
@@ -1659,12 +1769,14 @@
                           <w:r>
                             <w:br/>
                           </w:r>
+                          <w:proofErr w:type="gramStart"/>
                           <w:r>
                             <w:t xml:space="preserve">E  </w:t>
                           </w:r>
                           <w:r>
                             <w:t>help@carfinanceclaaims.com</w:t>
                           </w:r>
+                          <w:proofErr w:type="gramEnd"/>
                           <w:r>
                             <w:br/>
                           </w:r>
@@ -1677,6 +1789,7 @@
                           <w:r>
                             <w:br/>
                           </w:r>
+                          <w:proofErr w:type="spellStart"/>
                           <w:r>
                             <w:rPr>
                               <w:rFonts w:ascii="Poppins SemiBold" w:hAnsi="Poppins SemiBold" w:cs="Poppins SemiBold"/>
@@ -1686,51 +1799,7 @@
                             </w:rPr>
                             <w:t>hallbrook.claims</w:t>
                           </w:r>
-                        </w:p>
-                        <w:p>
-                          <w:pPr>
-                            <w:pStyle w:val="Contactdetails"/>
-                            <w:rPr>
-                              <w:rFonts w:cs="Poppins"/>
-                              <w:color w:val="677F85" w:themeColor="background2" w:themeShade="80"/>
-                            </w:rPr>
-                          </w:pPr>
-                          <w:r>
-                            <w:rPr>
-                              <w:rFonts w:cs="Poppins"/>
-                              <w:color w:val="677F85" w:themeColor="background2" w:themeShade="80"/>
-                            </w:rPr>
-                            <w:fldChar w:fldCharType="begin"/>
-                          </w:r>
-                          <w:r>
-                            <w:rPr>
-                              <w:rFonts w:cs="Poppins"/>
-                              <w:color w:val="677F85" w:themeColor="background2" w:themeShade="80"/>
-                            </w:rPr>
-                            <w:instrText xml:space="preserve"> DATE \@ "dd MMMM yyyy" </w:instrText>
-                          </w:r>
-                          <w:r>
-                            <w:rPr>
-                              <w:rFonts w:cs="Poppins"/>
-                              <w:color w:val="677F85" w:themeColor="background2" w:themeShade="80"/>
-                            </w:rPr>
-                            <w:fldChar w:fldCharType="separate"/>
-                          </w:r>
-                          <w:r>
-                            <w:rPr>
-                              <w:rFonts w:cs="Poppins"/>
-                              <w:noProof/>
-                              <w:color w:val="677F85" w:themeColor="background2" w:themeShade="80"/>
-                            </w:rPr>
-                            <w:t>14 October 2024</w:t>
-                          </w:r>
-                          <w:r>
-                            <w:rPr>
-                              <w:rFonts w:cs="Poppins"/>
-                              <w:color w:val="677F85" w:themeColor="background2" w:themeShade="80"/>
-                            </w:rPr>
-                            <w:fldChar w:fldCharType="end"/>
-                          </w:r>
+                          <w:proofErr w:type="spellEnd"/>
                         </w:p>
                         <w:p>
                           <w:pPr>
@@ -1835,8 +1904,13 @@
                         <w:color w:val="121037"/>
                       </w:rPr>
                     </w:pPr>
+                    <w:proofErr w:type="spellStart"/>
                     <w:r>
-                      <w:t>Hallbrook Partners</w:t>
+                      <w:t>Hallbrook</w:t>
+                    </w:r>
+                    <w:proofErr w:type="spellEnd"/>
+                    <w:r>
+                      <w:t xml:space="preserve"> Partners</w:t>
                     </w:r>
                     <w:r>
                       <w:t xml:space="preserve"> Ltd</w:t>
@@ -1887,12 +1961,14 @@
                     <w:r>
                       <w:br/>
                     </w:r>
+                    <w:proofErr w:type="gramStart"/>
                     <w:r>
                       <w:t xml:space="preserve">E  </w:t>
                     </w:r>
                     <w:r>
                       <w:t>help@carfinanceclaaims.com</w:t>
                     </w:r>
+                    <w:proofErr w:type="gramEnd"/>
                     <w:r>
                       <w:br/>
                     </w:r>
@@ -1905,6 +1981,7 @@
                     <w:r>
                       <w:br/>
                     </w:r>
+                    <w:proofErr w:type="spellStart"/>
                     <w:r>
                       <w:rPr>
                         <w:rFonts w:ascii="Poppins SemiBold" w:hAnsi="Poppins SemiBold" w:cs="Poppins SemiBold"/>
@@ -1914,51 +1991,7 @@
                       </w:rPr>
                       <w:t>hallbrook.claims</w:t>
                     </w:r>
-                  </w:p>
-                  <w:p>
-                    <w:pPr>
-                      <w:pStyle w:val="Contactdetails"/>
-                      <w:rPr>
-                        <w:rFonts w:cs="Poppins"/>
-                        <w:color w:val="677F85" w:themeColor="background2" w:themeShade="80"/>
-                      </w:rPr>
-                    </w:pPr>
-                    <w:r>
-                      <w:rPr>
-                        <w:rFonts w:cs="Poppins"/>
-                        <w:color w:val="677F85" w:themeColor="background2" w:themeShade="80"/>
-                      </w:rPr>
-                      <w:fldChar w:fldCharType="begin"/>
-                    </w:r>
-                    <w:r>
-                      <w:rPr>
-                        <w:rFonts w:cs="Poppins"/>
-                        <w:color w:val="677F85" w:themeColor="background2" w:themeShade="80"/>
-                      </w:rPr>
-                      <w:instrText xml:space="preserve"> DATE \@ "dd MMMM yyyy" </w:instrText>
-                    </w:r>
-                    <w:r>
-                      <w:rPr>
-                        <w:rFonts w:cs="Poppins"/>
-                        <w:color w:val="677F85" w:themeColor="background2" w:themeShade="80"/>
-                      </w:rPr>
-                      <w:fldChar w:fldCharType="separate"/>
-                    </w:r>
-                    <w:r>
-                      <w:rPr>
-                        <w:rFonts w:cs="Poppins"/>
-                        <w:noProof/>
-                        <w:color w:val="677F85" w:themeColor="background2" w:themeShade="80"/>
-                      </w:rPr>
-                      <w:t>14 October 2024</w:t>
-                    </w:r>
-                    <w:r>
-                      <w:rPr>
-                        <w:rFonts w:cs="Poppins"/>
-                        <w:color w:val="677F85" w:themeColor="background2" w:themeShade="80"/>
-                      </w:rPr>
-                      <w:fldChar w:fldCharType="end"/>
-                    </w:r>
+                    <w:proofErr w:type="spellEnd"/>
                   </w:p>
                   <w:p>
                     <w:pPr>
@@ -9282,6 +9315,30 @@
 </file>
 
 <file path=customXml/item1.xml><?xml version="1.0" encoding="utf-8"?>
+<b:Sources xmlns:b="http://schemas.openxmlformats.org/officeDocument/2006/bibliography" xmlns="http://schemas.openxmlformats.org/officeDocument/2006/bibliography" SelectedStyle="\APASixthEditionOfficeOnline.xsl" StyleName="APA" Version="6"/>
+</file>
+
+<file path=customXml/item2.xml><?xml version="1.0" encoding="utf-8"?>
+<?mso-contentType ?>
+<FormTemplates xmlns="http://schemas.microsoft.com/sharepoint/v3/contenttype/forms">
+  <Display>DocumentLibraryForm</Display>
+  <Edit>DocumentLibraryForm</Edit>
+  <New>DocumentLibraryForm</New>
+</FormTemplates>
+</file>
+
+<file path=customXml/item3.xml><?xml version="1.0" encoding="utf-8"?>
+<p:properties xmlns:p="http://schemas.microsoft.com/office/2006/metadata/properties" xmlns:xsi="http://www.w3.org/2001/XMLSchema-instance" xmlns:pc="http://schemas.microsoft.com/office/infopath/2007/PartnerControls">
+  <documentManagement>
+    <TaxCatchAll xmlns="26ff2014-1355-4dcd-83a1-2430a411e2af" xsi:nil="true"/>
+    <lcf76f155ced4ddcb4097134ff3c332f xmlns="98a8ae70-06f5-454c-a5a9-f9ca3373bf6f">
+      <Terms xmlns="http://schemas.microsoft.com/office/infopath/2007/PartnerControls"/>
+    </lcf76f155ced4ddcb4097134ff3c332f>
+  </documentManagement>
+</p:properties>
+</file>
+
+<file path=customXml/item4.xml><?xml version="1.0" encoding="utf-8"?>
 <ct:contentTypeSchema xmlns:ct="http://schemas.microsoft.com/office/2006/metadata/contentType" xmlns:ma="http://schemas.microsoft.com/office/2006/metadata/properties/metaAttributes" ct:_="" ma:_="" ma:contentTypeName="Document" ma:contentTypeID="0x01010099CDE56B2A9028468197239F8C7A2471" ma:contentTypeVersion="13" ma:contentTypeDescription="Create a new document." ma:contentTypeScope="" ma:versionID="a0fcd88fed3be9a701179fc303283ea2">
   <xsd:schema xmlns:xsd="http://www.w3.org/2001/XMLSchema" xmlns:xs="http://www.w3.org/2001/XMLSchema" xmlns:p="http://schemas.microsoft.com/office/2006/metadata/properties" xmlns:ns2="98a8ae70-06f5-454c-a5a9-f9ca3373bf6f" xmlns:ns3="26ff2014-1355-4dcd-83a1-2430a411e2af" targetNamespace="http://schemas.microsoft.com/office/2006/metadata/properties" ma:root="true" ma:fieldsID="347b297347dfe833e34d6217cb0ef3c2" ns2:_="" ns3:_="">
     <xsd:import namespace="98a8ae70-06f5-454c-a5a9-f9ca3373bf6f"/>
@@ -9488,31 +9545,34 @@
 </ct:contentTypeSchema>
 </file>
 
-<file path=customXml/item2.xml><?xml version="1.0" encoding="utf-8"?>
-<p:properties xmlns:p="http://schemas.microsoft.com/office/2006/metadata/properties" xmlns:xsi="http://www.w3.org/2001/XMLSchema-instance" xmlns:pc="http://schemas.microsoft.com/office/infopath/2007/PartnerControls">
-  <documentManagement>
-    <TaxCatchAll xmlns="26ff2014-1355-4dcd-83a1-2430a411e2af" xsi:nil="true"/>
-    <lcf76f155ced4ddcb4097134ff3c332f xmlns="98a8ae70-06f5-454c-a5a9-f9ca3373bf6f">
-      <Terms xmlns="http://schemas.microsoft.com/office/infopath/2007/PartnerControls"/>
-    </lcf76f155ced4ddcb4097134ff3c332f>
-  </documentManagement>
-</p:properties>
+<file path=customXml/itemProps1.xml><?xml version="1.0" encoding="utf-8"?>
+<ds:datastoreItem xmlns:ds="http://schemas.openxmlformats.org/officeDocument/2006/customXml" ds:itemID="{82E5D5E7-1A2D-A641-87B6-5036C2F1E624}">
+  <ds:schemaRefs>
+    <ds:schemaRef ds:uri="http://schemas.openxmlformats.org/officeDocument/2006/bibliography"/>
+  </ds:schemaRefs>
+</ds:datastoreItem>
 </file>
 
-<file path=customXml/item3.xml><?xml version="1.0" encoding="utf-8"?>
-<?mso-contentType ?>
-<FormTemplates xmlns="http://schemas.microsoft.com/sharepoint/v3/contenttype/forms">
-  <Display>DocumentLibraryForm</Display>
-  <Edit>DocumentLibraryForm</Edit>
-  <New>DocumentLibraryForm</New>
-</FormTemplates>
+<file path=customXml/itemProps2.xml><?xml version="1.0" encoding="utf-8"?>
+<ds:datastoreItem xmlns:ds="http://schemas.openxmlformats.org/officeDocument/2006/customXml" ds:itemID="{87840D89-8535-411C-AF9F-89E5B993AD32}">
+  <ds:schemaRefs>
+    <ds:schemaRef ds:uri="http://schemas.microsoft.com/sharepoint/v3/contenttype/forms"/>
+  </ds:schemaRefs>
+</ds:datastoreItem>
 </file>
 
-<file path=customXml/item4.xml><?xml version="1.0" encoding="utf-8"?>
-<b:Sources xmlns:b="http://schemas.openxmlformats.org/officeDocument/2006/bibliography" xmlns="http://schemas.openxmlformats.org/officeDocument/2006/bibliography" SelectedStyle="\APASixthEditionOfficeOnline.xsl" StyleName="APA" Version="6"/>
+<file path=customXml/itemProps3.xml><?xml version="1.0" encoding="utf-8"?>
+<ds:datastoreItem xmlns:ds="http://schemas.openxmlformats.org/officeDocument/2006/customXml" ds:itemID="{B382DDE2-EBD0-442E-BE5A-47D6979AC2D0}">
+  <ds:schemaRefs>
+    <ds:schemaRef ds:uri="http://schemas.microsoft.com/office/2006/metadata/properties"/>
+    <ds:schemaRef ds:uri="http://schemas.microsoft.com/office/infopath/2007/PartnerControls"/>
+    <ds:schemaRef ds:uri="26ff2014-1355-4dcd-83a1-2430a411e2af"/>
+    <ds:schemaRef ds:uri="98a8ae70-06f5-454c-a5a9-f9ca3373bf6f"/>
+  </ds:schemaRefs>
+</ds:datastoreItem>
 </file>
 
-<file path=customXml/itemProps1.xml><?xml version="1.0" encoding="utf-8"?>
+<file path=customXml/itemProps4.xml><?xml version="1.0" encoding="utf-8"?>
 <ds:datastoreItem xmlns:ds="http://schemas.openxmlformats.org/officeDocument/2006/customXml" ds:itemID="{B07C28F1-40E9-45C9-8C63-B5179CBFC54B}">
   <ds:schemaRefs>
     <ds:schemaRef ds:uri="http://schemas.microsoft.com/office/2006/metadata/contentType"/>
@@ -9529,31 +9589,4 @@
     <ds:schemaRef ds:uri="http://schemas.microsoft.com/internal/obd"/>
   </ds:schemaRefs>
 </ds:datastoreItem>
-</file>
-
-<file path=customXml/itemProps2.xml><?xml version="1.0" encoding="utf-8"?>
-<ds:datastoreItem xmlns:ds="http://schemas.openxmlformats.org/officeDocument/2006/customXml" ds:itemID="{B382DDE2-EBD0-442E-BE5A-47D6979AC2D0}">
-  <ds:schemaRefs>
-    <ds:schemaRef ds:uri="http://schemas.microsoft.com/office/2006/metadata/properties"/>
-    <ds:schemaRef ds:uri="http://schemas.microsoft.com/office/infopath/2007/PartnerControls"/>
-    <ds:schemaRef ds:uri="26ff2014-1355-4dcd-83a1-2430a411e2af"/>
-    <ds:schemaRef ds:uri="98a8ae70-06f5-454c-a5a9-f9ca3373bf6f"/>
-  </ds:schemaRefs>
-</ds:datastoreItem>
-</file>
-
-<file path=customXml/itemProps3.xml><?xml version="1.0" encoding="utf-8"?>
-<ds:datastoreItem xmlns:ds="http://schemas.openxmlformats.org/officeDocument/2006/customXml" ds:itemID="{87840D89-8535-411C-AF9F-89E5B993AD32}">
-  <ds:schemaRefs>
-    <ds:schemaRef ds:uri="http://schemas.microsoft.com/sharepoint/v3/contenttype/forms"/>
-  </ds:schemaRefs>
-</ds:datastoreItem>
-</file>
-
-<file path=customXml/itemProps4.xml><?xml version="1.0" encoding="utf-8"?>
-<ds:datastoreItem xmlns:ds="http://schemas.openxmlformats.org/officeDocument/2006/customXml" ds:itemID="{82E5D5E7-1A2D-A641-87B6-5036C2F1E624}">
-  <ds:schemaRefs>
-    <ds:schemaRef ds:uri="http://schemas.openxmlformats.org/officeDocument/2006/bibliography"/>
-  </ds:schemaRefs>
-</ds:datastoreItem>
 </file>
--- a/templates/Please Contact Us.docx
+++ b/templates/Please Contact Us.docx
@@ -154,172 +154,8 @@
                                 <w:sz w:val="21"/>
                                 <w:szCs w:val="21"/>
                               </w:rPr>
-                              <w:t>addressLine1</w:t>
+                              <w:t>address}</w:t>
                             </w:r>
-                            <w:r>
-                              <w:rPr>
-                                <w:rFonts w:ascii="Poppins" w:hAnsi="Poppins" w:cs="Poppins"/>
-                                <w:sz w:val="21"/>
-                                <w:szCs w:val="21"/>
-                              </w:rPr>
-                              <w:t>}</w:t>
-                            </w:r>
-                          </w:p>
-                          <w:p>
-                            <w:pPr>
-                              <w:pStyle w:val="NoSpacing"/>
-                              <w:rPr>
-                                <w:rFonts w:ascii="Poppins" w:hAnsi="Poppins" w:cs="Poppins"/>
-                                <w:sz w:val="21"/>
-                                <w:szCs w:val="21"/>
-                                <w:lang w:val="en-GB"/>
-                              </w:rPr>
-                            </w:pPr>
-                            <w:r>
-                              <w:rPr>
-                                <w:rFonts w:ascii="Poppins" w:hAnsi="Poppins" w:cs="Poppins"/>
-                                <w:sz w:val="21"/>
-                                <w:szCs w:val="21"/>
-                              </w:rPr>
-                              <w:t>{</w:t>
-                            </w:r>
-                            <w:proofErr w:type="spellStart"/>
-                            <w:r>
-                              <w:rPr>
-                                <w:rFonts w:ascii="Poppins" w:hAnsi="Poppins" w:cs="Poppins"/>
-                                <w:sz w:val="21"/>
-                                <w:szCs w:val="21"/>
-                              </w:rPr>
-                              <w:t>addressLineTown</w:t>
-                            </w:r>
-                            <w:proofErr w:type="spellEnd"/>
-                            <w:r>
-                              <w:rPr>
-                                <w:rFonts w:ascii="Poppins" w:hAnsi="Poppins" w:cs="Poppins"/>
-                                <w:sz w:val="21"/>
-                                <w:szCs w:val="21"/>
-                              </w:rPr>
-                              <w:t>}</w:t>
-                            </w:r>
-                          </w:p>
-                          <w:p>
-                            <w:pPr>
-                              <w:pStyle w:val="NoSpacing"/>
-                              <w:rPr>
-                                <w:rFonts w:ascii="Poppins" w:hAnsi="Poppins" w:cs="Poppins"/>
-                                <w:sz w:val="21"/>
-                                <w:szCs w:val="21"/>
-                                <w:lang w:val="en-GB"/>
-                              </w:rPr>
-                            </w:pPr>
-                            <w:r>
-                              <w:rPr>
-                                <w:rFonts w:ascii="Poppins" w:hAnsi="Poppins" w:cs="Poppins"/>
-                                <w:sz w:val="21"/>
-                                <w:szCs w:val="21"/>
-                              </w:rPr>
-                              <w:t>{</w:t>
-                            </w:r>
-                            <w:proofErr w:type="spellStart"/>
-                            <w:r>
-                              <w:rPr>
-                                <w:rFonts w:ascii="Poppins" w:hAnsi="Poppins" w:cs="Poppins"/>
-                                <w:sz w:val="21"/>
-                                <w:szCs w:val="21"/>
-                              </w:rPr>
-                              <w:t>addressLineCounty</w:t>
-                            </w:r>
-                            <w:proofErr w:type="spellEnd"/>
-                            <w:r>
-                              <w:rPr>
-                                <w:rFonts w:ascii="Poppins" w:hAnsi="Poppins" w:cs="Poppins"/>
-                                <w:sz w:val="21"/>
-                                <w:szCs w:val="21"/>
-                              </w:rPr>
-                              <w:t>}</w:t>
-                            </w:r>
-                          </w:p>
-                          <w:p>
-                            <w:pPr>
-                              <w:pStyle w:val="NoSpacing"/>
-                              <w:rPr>
-                                <w:rFonts w:ascii="Poppins" w:hAnsi="Poppins" w:cs="Poppins"/>
-                                <w:sz w:val="21"/>
-                                <w:szCs w:val="21"/>
-                                <w:lang w:val="en-GB"/>
-                              </w:rPr>
-                            </w:pPr>
-                            <w:r>
-                              <w:rPr>
-                                <w:rFonts w:ascii="Poppins" w:hAnsi="Poppins" w:cs="Poppins"/>
-                                <w:sz w:val="21"/>
-                                <w:szCs w:val="21"/>
-                              </w:rPr>
-                              <w:t>{</w:t>
-                            </w:r>
-                            <w:proofErr w:type="spellStart"/>
-                            <w:r>
-                              <w:rPr>
-                                <w:rFonts w:ascii="Poppins" w:hAnsi="Poppins" w:cs="Poppins"/>
-                                <w:sz w:val="21"/>
-                                <w:szCs w:val="21"/>
-                              </w:rPr>
-                              <w:t>addressLineCountry</w:t>
-                            </w:r>
-                            <w:proofErr w:type="spellEnd"/>
-                            <w:r>
-                              <w:rPr>
-                                <w:rFonts w:ascii="Poppins" w:hAnsi="Poppins" w:cs="Poppins"/>
-                                <w:sz w:val="21"/>
-                                <w:szCs w:val="21"/>
-                              </w:rPr>
-                              <w:t>}</w:t>
-                            </w:r>
-                          </w:p>
-                          <w:p>
-                            <w:pPr>
-                              <w:pStyle w:val="NoSpacing"/>
-                              <w:rPr>
-                                <w:rFonts w:ascii="Poppins" w:hAnsi="Poppins" w:cs="Poppins"/>
-                                <w:sz w:val="21"/>
-                                <w:szCs w:val="21"/>
-                                <w:lang w:val="en-GB"/>
-                              </w:rPr>
-                            </w:pPr>
-                            <w:r>
-                              <w:rPr>
-                                <w:rFonts w:ascii="Poppins" w:hAnsi="Poppins" w:cs="Poppins"/>
-                                <w:sz w:val="21"/>
-                                <w:szCs w:val="21"/>
-                              </w:rPr>
-                              <w:t>{</w:t>
-                            </w:r>
-                            <w:r>
-                              <w:rPr>
-                                <w:rFonts w:ascii="Poppins" w:hAnsi="Poppins" w:cs="Poppins"/>
-                                <w:sz w:val="21"/>
-                                <w:szCs w:val="21"/>
-                              </w:rPr>
-                              <w:t>postcode</w:t>
-                            </w:r>
-                            <w:r>
-                              <w:rPr>
-                                <w:rFonts w:ascii="Poppins" w:hAnsi="Poppins" w:cs="Poppins"/>
-                                <w:sz w:val="21"/>
-                                <w:szCs w:val="21"/>
-                              </w:rPr>
-                              <w:t>}</w:t>
-                            </w:r>
-                          </w:p>
-                          <w:p>
-                            <w:pPr>
-                              <w:pStyle w:val="NoSpacing"/>
-                              <w:rPr>
-                                <w:rFonts w:ascii="Poppins" w:hAnsi="Poppins" w:cs="Poppins"/>
-                                <w:sz w:val="21"/>
-                                <w:szCs w:val="21"/>
-                              </w:rPr>
-                            </w:pPr>
                           </w:p>
                           <w:bookmarkEnd w:id="0"/>
                           <w:bookmarkEnd w:id="1"/>
@@ -433,172 +269,8 @@
                           <w:sz w:val="21"/>
                           <w:szCs w:val="21"/>
                         </w:rPr>
-                        <w:t>addressLine1</w:t>
+                        <w:t>address}</w:t>
                       </w:r>
-                      <w:r>
-                        <w:rPr>
-                          <w:rFonts w:ascii="Poppins" w:hAnsi="Poppins" w:cs="Poppins"/>
-                          <w:sz w:val="21"/>
-                          <w:szCs w:val="21"/>
-                        </w:rPr>
-                        <w:t>}</w:t>
-                      </w:r>
-                    </w:p>
-                    <w:p>
-                      <w:pPr>
-                        <w:pStyle w:val="NoSpacing"/>
-                        <w:rPr>
-                          <w:rFonts w:ascii="Poppins" w:hAnsi="Poppins" w:cs="Poppins"/>
-                          <w:sz w:val="21"/>
-                          <w:szCs w:val="21"/>
-                          <w:lang w:val="en-GB"/>
-                        </w:rPr>
-                      </w:pPr>
-                      <w:r>
-                        <w:rPr>
-                          <w:rFonts w:ascii="Poppins" w:hAnsi="Poppins" w:cs="Poppins"/>
-                          <w:sz w:val="21"/>
-                          <w:szCs w:val="21"/>
-                        </w:rPr>
-                        <w:t>{</w:t>
-                      </w:r>
-                      <w:proofErr w:type="spellStart"/>
-                      <w:r>
-                        <w:rPr>
-                          <w:rFonts w:ascii="Poppins" w:hAnsi="Poppins" w:cs="Poppins"/>
-                          <w:sz w:val="21"/>
-                          <w:szCs w:val="21"/>
-                        </w:rPr>
-                        <w:t>addressLineTown</w:t>
-                      </w:r>
-                      <w:proofErr w:type="spellEnd"/>
-                      <w:r>
-                        <w:rPr>
-                          <w:rFonts w:ascii="Poppins" w:hAnsi="Poppins" w:cs="Poppins"/>
-                          <w:sz w:val="21"/>
-                          <w:szCs w:val="21"/>
-                        </w:rPr>
-                        <w:t>}</w:t>
-                      </w:r>
-                    </w:p>
-                    <w:p>
-                      <w:pPr>
-                        <w:pStyle w:val="NoSpacing"/>
-                        <w:rPr>
-                          <w:rFonts w:ascii="Poppins" w:hAnsi="Poppins" w:cs="Poppins"/>
-                          <w:sz w:val="21"/>
-                          <w:szCs w:val="21"/>
-                          <w:lang w:val="en-GB"/>
-                        </w:rPr>
-                      </w:pPr>
-                      <w:r>
-                        <w:rPr>
-                          <w:rFonts w:ascii="Poppins" w:hAnsi="Poppins" w:cs="Poppins"/>
-                          <w:sz w:val="21"/>
-                          <w:szCs w:val="21"/>
-                        </w:rPr>
-                        <w:t>{</w:t>
-                      </w:r>
-                      <w:proofErr w:type="spellStart"/>
-                      <w:r>
-                        <w:rPr>
-                          <w:rFonts w:ascii="Poppins" w:hAnsi="Poppins" w:cs="Poppins"/>
-                          <w:sz w:val="21"/>
-                          <w:szCs w:val="21"/>
-                        </w:rPr>
-                        <w:t>addressLineCounty</w:t>
-                      </w:r>
-                      <w:proofErr w:type="spellEnd"/>
-                      <w:r>
-                        <w:rPr>
-                          <w:rFonts w:ascii="Poppins" w:hAnsi="Poppins" w:cs="Poppins"/>
-                          <w:sz w:val="21"/>
-                          <w:szCs w:val="21"/>
-                        </w:rPr>
-                        <w:t>}</w:t>
-                      </w:r>
-                    </w:p>
-                    <w:p>
-                      <w:pPr>
-                        <w:pStyle w:val="NoSpacing"/>
-                        <w:rPr>
-                          <w:rFonts w:ascii="Poppins" w:hAnsi="Poppins" w:cs="Poppins"/>
-                          <w:sz w:val="21"/>
-                          <w:szCs w:val="21"/>
-                          <w:lang w:val="en-GB"/>
-                        </w:rPr>
-                      </w:pPr>
-                      <w:r>
-                        <w:rPr>
-                          <w:rFonts w:ascii="Poppins" w:hAnsi="Poppins" w:cs="Poppins"/>
-                          <w:sz w:val="21"/>
-                          <w:szCs w:val="21"/>
-                        </w:rPr>
-                        <w:t>{</w:t>
-                      </w:r>
-                      <w:proofErr w:type="spellStart"/>
-                      <w:r>
-                        <w:rPr>
-                          <w:rFonts w:ascii="Poppins" w:hAnsi="Poppins" w:cs="Poppins"/>
-                          <w:sz w:val="21"/>
-                          <w:szCs w:val="21"/>
-                        </w:rPr>
-                        <w:t>addressLineCountry</w:t>
-                      </w:r>
-                      <w:proofErr w:type="spellEnd"/>
-                      <w:r>
-                        <w:rPr>
-                          <w:rFonts w:ascii="Poppins" w:hAnsi="Poppins" w:cs="Poppins"/>
-                          <w:sz w:val="21"/>
-                          <w:szCs w:val="21"/>
-                        </w:rPr>
-                        <w:t>}</w:t>
-                      </w:r>
-                    </w:p>
-                    <w:p>
-                      <w:pPr>
-                        <w:pStyle w:val="NoSpacing"/>
-                        <w:rPr>
-                          <w:rFonts w:ascii="Poppins" w:hAnsi="Poppins" w:cs="Poppins"/>
-                          <w:sz w:val="21"/>
-                          <w:szCs w:val="21"/>
-                          <w:lang w:val="en-GB"/>
-                        </w:rPr>
-                      </w:pPr>
-                      <w:r>
-                        <w:rPr>
-                          <w:rFonts w:ascii="Poppins" w:hAnsi="Poppins" w:cs="Poppins"/>
-                          <w:sz w:val="21"/>
-                          <w:szCs w:val="21"/>
-                        </w:rPr>
-                        <w:t>{</w:t>
-                      </w:r>
-                      <w:r>
-                        <w:rPr>
-                          <w:rFonts w:ascii="Poppins" w:hAnsi="Poppins" w:cs="Poppins"/>
-                          <w:sz w:val="21"/>
-                          <w:szCs w:val="21"/>
-                        </w:rPr>
-                        <w:t>postcode</w:t>
-                      </w:r>
-                      <w:r>
-                        <w:rPr>
-                          <w:rFonts w:ascii="Poppins" w:hAnsi="Poppins" w:cs="Poppins"/>
-                          <w:sz w:val="21"/>
-                          <w:szCs w:val="21"/>
-                        </w:rPr>
-                        <w:t>}</w:t>
-                      </w:r>
-                    </w:p>
-                    <w:p>
-                      <w:pPr>
-                        <w:pStyle w:val="NoSpacing"/>
-                        <w:rPr>
-                          <w:rFonts w:ascii="Poppins" w:hAnsi="Poppins" w:cs="Poppins"/>
-                          <w:sz w:val="21"/>
-                          <w:szCs w:val="21"/>
-                        </w:rPr>
-                      </w:pPr>
                     </w:p>
                     <w:bookmarkEnd w:id="2"/>
                     <w:bookmarkEnd w:id="3"/>
@@ -699,7 +371,7 @@
           <w:szCs w:val="20"/>
           <w:lang w:val="en-GB"/>
         </w:rPr>
-        <w:t>14 October 2024</w:t>
+        <w:t>16 October 2024</w:t>
       </w:r>
       <w:r>
         <w:rPr>
@@ -967,7 +639,7 @@
           <w:szCs w:val="20"/>
         </w:rPr>
         <w:drawing>
-          <wp:inline distT="0" distB="0" distL="0" distR="0" wp14:anchorId="64826193" wp14:editId="4F4D573C">
+          <wp:inline distT="0" distB="0" distL="0" distR="0" wp14:anchorId="64826193" wp14:editId="2A1EE132">
             <wp:extent cx="1589852" cy="247650"/>
             <wp:effectExtent l="0" t="0" r="0" b="0"/>
             <wp:docPr id="1409657989" name="Picture 3" descr="A blue text on a white background&#10;&#10;Description automatically generated with low confidence"/>
@@ -9315,30 +8987,6 @@
 </file>
 
 <file path=customXml/item1.xml><?xml version="1.0" encoding="utf-8"?>
-<b:Sources xmlns:b="http://schemas.openxmlformats.org/officeDocument/2006/bibliography" xmlns="http://schemas.openxmlformats.org/officeDocument/2006/bibliography" SelectedStyle="\APASixthEditionOfficeOnline.xsl" StyleName="APA" Version="6"/>
-</file>
-
-<file path=customXml/item2.xml><?xml version="1.0" encoding="utf-8"?>
-<?mso-contentType ?>
-<FormTemplates xmlns="http://schemas.microsoft.com/sharepoint/v3/contenttype/forms">
-  <Display>DocumentLibraryForm</Display>
-  <Edit>DocumentLibraryForm</Edit>
-  <New>DocumentLibraryForm</New>
-</FormTemplates>
-</file>
-
-<file path=customXml/item3.xml><?xml version="1.0" encoding="utf-8"?>
-<p:properties xmlns:p="http://schemas.microsoft.com/office/2006/metadata/properties" xmlns:xsi="http://www.w3.org/2001/XMLSchema-instance" xmlns:pc="http://schemas.microsoft.com/office/infopath/2007/PartnerControls">
-  <documentManagement>
-    <TaxCatchAll xmlns="26ff2014-1355-4dcd-83a1-2430a411e2af" xsi:nil="true"/>
-    <lcf76f155ced4ddcb4097134ff3c332f xmlns="98a8ae70-06f5-454c-a5a9-f9ca3373bf6f">
-      <Terms xmlns="http://schemas.microsoft.com/office/infopath/2007/PartnerControls"/>
-    </lcf76f155ced4ddcb4097134ff3c332f>
-  </documentManagement>
-</p:properties>
-</file>
-
-<file path=customXml/item4.xml><?xml version="1.0" encoding="utf-8"?>
 <ct:contentTypeSchema xmlns:ct="http://schemas.microsoft.com/office/2006/metadata/contentType" xmlns:ma="http://schemas.microsoft.com/office/2006/metadata/properties/metaAttributes" ct:_="" ma:_="" ma:contentTypeName="Document" ma:contentTypeID="0x01010099CDE56B2A9028468197239F8C7A2471" ma:contentTypeVersion="13" ma:contentTypeDescription="Create a new document." ma:contentTypeScope="" ma:versionID="a0fcd88fed3be9a701179fc303283ea2">
   <xsd:schema xmlns:xsd="http://www.w3.org/2001/XMLSchema" xmlns:xs="http://www.w3.org/2001/XMLSchema" xmlns:p="http://schemas.microsoft.com/office/2006/metadata/properties" xmlns:ns2="98a8ae70-06f5-454c-a5a9-f9ca3373bf6f" xmlns:ns3="26ff2014-1355-4dcd-83a1-2430a411e2af" targetNamespace="http://schemas.microsoft.com/office/2006/metadata/properties" ma:root="true" ma:fieldsID="347b297347dfe833e34d6217cb0ef3c2" ns2:_="" ns3:_="">
     <xsd:import namespace="98a8ae70-06f5-454c-a5a9-f9ca3373bf6f"/>
@@ -9545,34 +9193,31 @@
 </ct:contentTypeSchema>
 </file>
 
-<file path=customXml/itemProps1.xml><?xml version="1.0" encoding="utf-8"?>
-<ds:datastoreItem xmlns:ds="http://schemas.openxmlformats.org/officeDocument/2006/customXml" ds:itemID="{82E5D5E7-1A2D-A641-87B6-5036C2F1E624}">
-  <ds:schemaRefs>
-    <ds:schemaRef ds:uri="http://schemas.openxmlformats.org/officeDocument/2006/bibliography"/>
-  </ds:schemaRefs>
-</ds:datastoreItem>
+<file path=customXml/item2.xml><?xml version="1.0" encoding="utf-8"?>
+<p:properties xmlns:p="http://schemas.microsoft.com/office/2006/metadata/properties" xmlns:xsi="http://www.w3.org/2001/XMLSchema-instance" xmlns:pc="http://schemas.microsoft.com/office/infopath/2007/PartnerControls">
+  <documentManagement>
+    <TaxCatchAll xmlns="26ff2014-1355-4dcd-83a1-2430a411e2af" xsi:nil="true"/>
+    <lcf76f155ced4ddcb4097134ff3c332f xmlns="98a8ae70-06f5-454c-a5a9-f9ca3373bf6f">
+      <Terms xmlns="http://schemas.microsoft.com/office/infopath/2007/PartnerControls"/>
+    </lcf76f155ced4ddcb4097134ff3c332f>
+  </documentManagement>
+</p:properties>
 </file>
 
-<file path=customXml/itemProps2.xml><?xml version="1.0" encoding="utf-8"?>
-<ds:datastoreItem xmlns:ds="http://schemas.openxmlformats.org/officeDocument/2006/customXml" ds:itemID="{87840D89-8535-411C-AF9F-89E5B993AD32}">
-  <ds:schemaRefs>
-    <ds:schemaRef ds:uri="http://schemas.microsoft.com/sharepoint/v3/contenttype/forms"/>
-  </ds:schemaRefs>
-</ds:datastoreItem>
+<file path=customXml/item3.xml><?xml version="1.0" encoding="utf-8"?>
+<?mso-contentType ?>
+<FormTemplates xmlns="http://schemas.microsoft.com/sharepoint/v3/contenttype/forms">
+  <Display>DocumentLibraryForm</Display>
+  <Edit>DocumentLibraryForm</Edit>
+  <New>DocumentLibraryForm</New>
+</FormTemplates>
 </file>
 
-<file path=customXml/itemProps3.xml><?xml version="1.0" encoding="utf-8"?>
-<ds:datastoreItem xmlns:ds="http://schemas.openxmlformats.org/officeDocument/2006/customXml" ds:itemID="{B382DDE2-EBD0-442E-BE5A-47D6979AC2D0}">
-  <ds:schemaRefs>
-    <ds:schemaRef ds:uri="http://schemas.microsoft.com/office/2006/metadata/properties"/>
-    <ds:schemaRef ds:uri="http://schemas.microsoft.com/office/infopath/2007/PartnerControls"/>
-    <ds:schemaRef ds:uri="26ff2014-1355-4dcd-83a1-2430a411e2af"/>
-    <ds:schemaRef ds:uri="98a8ae70-06f5-454c-a5a9-f9ca3373bf6f"/>
-  </ds:schemaRefs>
-</ds:datastoreItem>
+<file path=customXml/item4.xml><?xml version="1.0" encoding="utf-8"?>
+<b:Sources xmlns:b="http://schemas.openxmlformats.org/officeDocument/2006/bibliography" xmlns="http://schemas.openxmlformats.org/officeDocument/2006/bibliography" SelectedStyle="\APASixthEditionOfficeOnline.xsl" StyleName="APA" Version="6"/>
 </file>
 
-<file path=customXml/itemProps4.xml><?xml version="1.0" encoding="utf-8"?>
+<file path=customXml/itemProps1.xml><?xml version="1.0" encoding="utf-8"?>
 <ds:datastoreItem xmlns:ds="http://schemas.openxmlformats.org/officeDocument/2006/customXml" ds:itemID="{B07C28F1-40E9-45C9-8C63-B5179CBFC54B}">
   <ds:schemaRefs>
     <ds:schemaRef ds:uri="http://schemas.microsoft.com/office/2006/metadata/contentType"/>
@@ -9589,4 +9234,31 @@
     <ds:schemaRef ds:uri="http://schemas.microsoft.com/internal/obd"/>
   </ds:schemaRefs>
 </ds:datastoreItem>
+</file>
+
+<file path=customXml/itemProps2.xml><?xml version="1.0" encoding="utf-8"?>
+<ds:datastoreItem xmlns:ds="http://schemas.openxmlformats.org/officeDocument/2006/customXml" ds:itemID="{B382DDE2-EBD0-442E-BE5A-47D6979AC2D0}">
+  <ds:schemaRefs>
+    <ds:schemaRef ds:uri="http://schemas.microsoft.com/office/2006/metadata/properties"/>
+    <ds:schemaRef ds:uri="http://schemas.microsoft.com/office/infopath/2007/PartnerControls"/>
+    <ds:schemaRef ds:uri="26ff2014-1355-4dcd-83a1-2430a411e2af"/>
+    <ds:schemaRef ds:uri="98a8ae70-06f5-454c-a5a9-f9ca3373bf6f"/>
+  </ds:schemaRefs>
+</ds:datastoreItem>
+</file>
+
+<file path=customXml/itemProps3.xml><?xml version="1.0" encoding="utf-8"?>
+<ds:datastoreItem xmlns:ds="http://schemas.openxmlformats.org/officeDocument/2006/customXml" ds:itemID="{87840D89-8535-411C-AF9F-89E5B993AD32}">
+  <ds:schemaRefs>
+    <ds:schemaRef ds:uri="http://schemas.microsoft.com/sharepoint/v3/contenttype/forms"/>
+  </ds:schemaRefs>
+</ds:datastoreItem>
+</file>
+
+<file path=customXml/itemProps4.xml><?xml version="1.0" encoding="utf-8"?>
+<ds:datastoreItem xmlns:ds="http://schemas.openxmlformats.org/officeDocument/2006/customXml" ds:itemID="{82E5D5E7-1A2D-A641-87B6-5036C2F1E624}">
+  <ds:schemaRefs>
+    <ds:schemaRef ds:uri="http://schemas.openxmlformats.org/officeDocument/2006/bibliography"/>
+  </ds:schemaRefs>
+</ds:datastoreItem>
 </file>
--- a/templates/Please Contact Us.docx
+++ b/templates/Please Contact Us.docx
@@ -107,27 +107,7 @@
                                 <w:szCs w:val="21"/>
                                 <w:lang w:val="en-GB"/>
                               </w:rPr>
-                              <w:t xml:space="preserve"> {</w:t>
-                            </w:r>
-                            <w:proofErr w:type="spellStart"/>
-                            <w:r>
-                              <w:rPr>
-                                <w:rFonts w:ascii="Poppins" w:hAnsi="Poppins" w:cs="Poppins"/>
-                                <w:sz w:val="21"/>
-                                <w:szCs w:val="21"/>
-                                <w:lang w:val="en-GB"/>
-                              </w:rPr>
-                              <w:t>lastName</w:t>
-                            </w:r>
-                            <w:proofErr w:type="spellEnd"/>
-                            <w:r>
-                              <w:rPr>
-                                <w:rFonts w:ascii="Poppins" w:hAnsi="Poppins" w:cs="Poppins"/>
-                                <w:sz w:val="21"/>
-                                <w:szCs w:val="21"/>
-                                <w:lang w:val="en-GB"/>
-                              </w:rPr>
-                              <w:t>}</w:t>
+                              <w:t xml:space="preserve"> {lastName}</w:t>
                             </w:r>
                           </w:p>
                           <w:p>
@@ -156,17 +136,8 @@
                               </w:rPr>
                               <w:t>address}</w:t>
                             </w:r>
-                          </w:p>
-                          <w:bookmarkEnd w:id="0"/>
-                          <w:bookmarkEnd w:id="1"/>
-                          <w:p>
-                            <w:pPr>
-                              <w:spacing w:after="0" w:line="240" w:lineRule="auto"/>
-                              <w:rPr>
-                                <w:szCs w:val="21"/>
-                                <w:lang w:val="en-US"/>
-                              </w:rPr>
-                            </w:pPr>
+                            <w:bookmarkEnd w:id="0"/>
+                            <w:bookmarkEnd w:id="1"/>
                           </w:p>
                         </w:txbxContent>
                       </wps:txbx>
@@ -222,27 +193,7 @@
                           <w:szCs w:val="21"/>
                           <w:lang w:val="en-GB"/>
                         </w:rPr>
-                        <w:t xml:space="preserve"> {</w:t>
-                      </w:r>
-                      <w:proofErr w:type="spellStart"/>
-                      <w:r>
-                        <w:rPr>
-                          <w:rFonts w:ascii="Poppins" w:hAnsi="Poppins" w:cs="Poppins"/>
-                          <w:sz w:val="21"/>
-                          <w:szCs w:val="21"/>
-                          <w:lang w:val="en-GB"/>
-                        </w:rPr>
-                        <w:t>lastName</w:t>
-                      </w:r>
-                      <w:proofErr w:type="spellEnd"/>
-                      <w:r>
-                        <w:rPr>
-                          <w:rFonts w:ascii="Poppins" w:hAnsi="Poppins" w:cs="Poppins"/>
-                          <w:sz w:val="21"/>
-                          <w:szCs w:val="21"/>
-                          <w:lang w:val="en-GB"/>
-                        </w:rPr>
-                        <w:t>}</w:t>
+                        <w:t xml:space="preserve"> {lastName}</w:t>
                       </w:r>
                     </w:p>
                     <w:p>
@@ -271,17 +222,8 @@
                         </w:rPr>
                         <w:t>address}</w:t>
                       </w:r>
-                    </w:p>
-                    <w:bookmarkEnd w:id="2"/>
-                    <w:bookmarkEnd w:id="3"/>
-                    <w:p>
-                      <w:pPr>
-                        <w:spacing w:after="0" w:line="240" w:lineRule="auto"/>
-                        <w:rPr>
-                          <w:szCs w:val="21"/>
-                          <w:lang w:val="en-US"/>
-                        </w:rPr>
-                      </w:pPr>
+                      <w:bookmarkEnd w:id="2"/>
+                      <w:bookmarkEnd w:id="3"/>
                     </w:p>
                   </w:txbxContent>
                 </v:textbox>
@@ -415,25 +357,7 @@
           <w:sz w:val="20"/>
           <w:szCs w:val="20"/>
         </w:rPr>
-        <w:t>{title} {</w:t>
-      </w:r>
-      <w:proofErr w:type="spellStart"/>
-      <w:r>
-        <w:rPr>
-          <w:rFonts w:cs="Poppins"/>
-          <w:sz w:val="20"/>
-          <w:szCs w:val="20"/>
-        </w:rPr>
-        <w:t>lastName</w:t>
-      </w:r>
-      <w:proofErr w:type="spellEnd"/>
-      <w:r>
-        <w:rPr>
-          <w:rFonts w:cs="Poppins"/>
-          <w:sz w:val="20"/>
-          <w:szCs w:val="20"/>
-        </w:rPr>
-        <w:t>}</w:t>
+        <w:t>{title} {lastName}</w:t>
       </w:r>
       <w:r>
         <w:rPr>
@@ -488,7 +412,6 @@
         </w:rPr>
         <w:t>{</w:t>
       </w:r>
-      <w:proofErr w:type="spellStart"/>
       <w:r>
         <w:rPr>
           <w:sz w:val="20"/>
@@ -496,7 +419,6 @@
         </w:rPr>
         <w:t>companyNameField</w:t>
       </w:r>
-      <w:proofErr w:type="spellEnd"/>
       <w:r>
         <w:rPr>
           <w:sz w:val="20"/>
@@ -639,7 +561,7 @@
           <w:szCs w:val="20"/>
         </w:rPr>
         <w:drawing>
-          <wp:inline distT="0" distB="0" distL="0" distR="0" wp14:anchorId="64826193" wp14:editId="2A1EE132">
+          <wp:inline distT="0" distB="0" distL="0" distR="0" wp14:anchorId="64826193" wp14:editId="364759D4">
             <wp:extent cx="1589852" cy="247650"/>
             <wp:effectExtent l="0" t="0" r="0" b="0"/>
             <wp:docPr id="1409657989" name="Picture 3" descr="A blue text on a white background&#10;&#10;Description automatically generated with low confidence"/>
@@ -713,23 +635,13 @@
         </w:rPr>
         <w:br/>
       </w:r>
-      <w:proofErr w:type="spellStart"/>
       <w:r>
         <w:rPr>
           <w:rFonts w:cs="Poppins"/>
           <w:sz w:val="20"/>
           <w:szCs w:val="20"/>
         </w:rPr>
-        <w:t>Hallbrook</w:t>
-      </w:r>
-      <w:proofErr w:type="spellEnd"/>
-      <w:r>
-        <w:rPr>
-          <w:rFonts w:cs="Poppins"/>
-          <w:sz w:val="20"/>
-          <w:szCs w:val="20"/>
-        </w:rPr>
-        <w:t xml:space="preserve"> Partners</w:t>
+        <w:t>Hallbrook Partners</w:t>
       </w:r>
       <w:r>
         <w:rPr>
@@ -882,7 +794,6 @@
                               <w:szCs w:val="12"/>
                             </w:rPr>
                           </w:pPr>
-                          <w:proofErr w:type="spellStart"/>
                           <w:r>
                             <w:rPr>
                               <w:sz w:val="12"/>
@@ -890,7 +801,6 @@
                             </w:rPr>
                             <w:t>Hallbrook</w:t>
                           </w:r>
-                          <w:proofErr w:type="spellEnd"/>
                           <w:r>
                             <w:rPr>
                               <w:sz w:val="12"/>
@@ -917,39 +827,7 @@
                               <w:sz w:val="12"/>
                               <w:szCs w:val="12"/>
                             </w:rPr>
-                            <w:t xml:space="preserve"> of </w:t>
-                          </w:r>
-                          <w:proofErr w:type="spellStart"/>
-                          <w:r>
-                            <w:rPr>
-                              <w:sz w:val="12"/>
-                              <w:szCs w:val="12"/>
-                            </w:rPr>
-                            <w:t>Hallbrook</w:t>
-                          </w:r>
-                          <w:proofErr w:type="spellEnd"/>
-                          <w:r>
-                            <w:rPr>
-                              <w:sz w:val="12"/>
-                              <w:szCs w:val="12"/>
-                            </w:rPr>
-                            <w:t xml:space="preserve"> Partners Limited. </w:t>
-                          </w:r>
-                          <w:proofErr w:type="spellStart"/>
-                          <w:r>
-                            <w:rPr>
-                              <w:sz w:val="12"/>
-                              <w:szCs w:val="12"/>
-                            </w:rPr>
-                            <w:t>Hallbrook</w:t>
-                          </w:r>
-                          <w:proofErr w:type="spellEnd"/>
-                          <w:r>
-                            <w:rPr>
-                              <w:sz w:val="12"/>
-                              <w:szCs w:val="12"/>
-                            </w:rPr>
-                            <w:t xml:space="preserve">® is a registered trademark. </w:t>
+                            <w:t xml:space="preserve"> of Hallbrook Partners Limited. Hallbrook® is a registered trademark. </w:t>
                           </w:r>
                           <w:r>
                             <w:rPr>
@@ -1040,7 +918,6 @@
                         <w:szCs w:val="12"/>
                       </w:rPr>
                     </w:pPr>
-                    <w:proofErr w:type="spellStart"/>
                     <w:r>
                       <w:rPr>
                         <w:sz w:val="12"/>
@@ -1048,7 +925,6 @@
                       </w:rPr>
                       <w:t>Hallbrook</w:t>
                     </w:r>
-                    <w:proofErr w:type="spellEnd"/>
                     <w:r>
                       <w:rPr>
                         <w:sz w:val="12"/>
@@ -1075,39 +951,7 @@
                         <w:sz w:val="12"/>
                         <w:szCs w:val="12"/>
                       </w:rPr>
-                      <w:t xml:space="preserve"> of </w:t>
-                    </w:r>
-                    <w:proofErr w:type="spellStart"/>
-                    <w:r>
-                      <w:rPr>
-                        <w:sz w:val="12"/>
-                        <w:szCs w:val="12"/>
-                      </w:rPr>
-                      <w:t>Hallbrook</w:t>
-                    </w:r>
-                    <w:proofErr w:type="spellEnd"/>
-                    <w:r>
-                      <w:rPr>
-                        <w:sz w:val="12"/>
-                        <w:szCs w:val="12"/>
-                      </w:rPr>
-                      <w:t xml:space="preserve"> Partners Limited. </w:t>
-                    </w:r>
-                    <w:proofErr w:type="spellStart"/>
-                    <w:r>
-                      <w:rPr>
-                        <w:sz w:val="12"/>
-                        <w:szCs w:val="12"/>
-                      </w:rPr>
-                      <w:t>Hallbrook</w:t>
-                    </w:r>
-                    <w:proofErr w:type="spellEnd"/>
-                    <w:r>
-                      <w:rPr>
-                        <w:sz w:val="12"/>
-                        <w:szCs w:val="12"/>
-                      </w:rPr>
-                      <w:t xml:space="preserve">® is a registered trademark. </w:t>
+                      <w:t xml:space="preserve"> of Hallbrook Partners Limited. Hallbrook® is a registered trademark. </w:t>
                     </w:r>
                     <w:r>
                       <w:rPr>
@@ -1384,13 +1228,8 @@
                               <w:color w:val="121037"/>
                             </w:rPr>
                           </w:pPr>
-                          <w:proofErr w:type="spellStart"/>
                           <w:r>
-                            <w:t>Hallbrook</w:t>
-                          </w:r>
-                          <w:proofErr w:type="spellEnd"/>
-                          <w:r>
-                            <w:t xml:space="preserve"> Partners</w:t>
+                            <w:t>Hallbrook Partners</w:t>
                           </w:r>
                           <w:r>
                             <w:t xml:space="preserve"> Ltd</w:t>
@@ -1441,14 +1280,12 @@
                           <w:r>
                             <w:br/>
                           </w:r>
-                          <w:proofErr w:type="gramStart"/>
                           <w:r>
                             <w:t xml:space="preserve">E  </w:t>
                           </w:r>
                           <w:r>
                             <w:t>help@carfinanceclaaims.com</w:t>
                           </w:r>
-                          <w:proofErr w:type="gramEnd"/>
                           <w:r>
                             <w:br/>
                           </w:r>
@@ -1461,7 +1298,6 @@
                           <w:r>
                             <w:br/>
                           </w:r>
-                          <w:proofErr w:type="spellStart"/>
                           <w:r>
                             <w:rPr>
                               <w:rFonts w:ascii="Poppins SemiBold" w:hAnsi="Poppins SemiBold" w:cs="Poppins SemiBold"/>
@@ -1471,7 +1307,6 @@
                             </w:rPr>
                             <w:t>hallbrook.claims</w:t>
                           </w:r>
-                          <w:proofErr w:type="spellEnd"/>
                         </w:p>
                         <w:p>
                           <w:pPr>
@@ -1576,13 +1411,8 @@
                         <w:color w:val="121037"/>
                       </w:rPr>
                     </w:pPr>
-                    <w:proofErr w:type="spellStart"/>
                     <w:r>
-                      <w:t>Hallbrook</w:t>
-                    </w:r>
-                    <w:proofErr w:type="spellEnd"/>
-                    <w:r>
-                      <w:t xml:space="preserve"> Partners</w:t>
+                      <w:t>Hallbrook Partners</w:t>
                     </w:r>
                     <w:r>
                       <w:t xml:space="preserve"> Ltd</w:t>
@@ -1633,14 +1463,12 @@
                     <w:r>
                       <w:br/>
                     </w:r>
-                    <w:proofErr w:type="gramStart"/>
                     <w:r>
                       <w:t xml:space="preserve">E  </w:t>
                     </w:r>
                     <w:r>
                       <w:t>help@carfinanceclaaims.com</w:t>
                     </w:r>
-                    <w:proofErr w:type="gramEnd"/>
                     <w:r>
                       <w:br/>
                     </w:r>
@@ -1653,7 +1481,6 @@
                     <w:r>
                       <w:br/>
                     </w:r>
-                    <w:proofErr w:type="spellStart"/>
                     <w:r>
                       <w:rPr>
                         <w:rFonts w:ascii="Poppins SemiBold" w:hAnsi="Poppins SemiBold" w:cs="Poppins SemiBold"/>
@@ -1663,7 +1490,6 @@
                       </w:rPr>
                       <w:t>hallbrook.claims</w:t>
                     </w:r>
-                    <w:proofErr w:type="spellEnd"/>
                   </w:p>
                   <w:p>
                     <w:pPr>
@@ -8987,6 +8813,17 @@
 </file>
 
 <file path=customXml/item1.xml><?xml version="1.0" encoding="utf-8"?>
+<p:properties xmlns:p="http://schemas.microsoft.com/office/2006/metadata/properties" xmlns:xsi="http://www.w3.org/2001/XMLSchema-instance" xmlns:pc="http://schemas.microsoft.com/office/infopath/2007/PartnerControls">
+  <documentManagement>
+    <TaxCatchAll xmlns="26ff2014-1355-4dcd-83a1-2430a411e2af" xsi:nil="true"/>
+    <lcf76f155ced4ddcb4097134ff3c332f xmlns="98a8ae70-06f5-454c-a5a9-f9ca3373bf6f">
+      <Terms xmlns="http://schemas.microsoft.com/office/infopath/2007/PartnerControls"/>
+    </lcf76f155ced4ddcb4097134ff3c332f>
+  </documentManagement>
+</p:properties>
+</file>
+
+<file path=customXml/item2.xml><?xml version="1.0" encoding="utf-8"?>
 <ct:contentTypeSchema xmlns:ct="http://schemas.microsoft.com/office/2006/metadata/contentType" xmlns:ma="http://schemas.microsoft.com/office/2006/metadata/properties/metaAttributes" ct:_="" ma:_="" ma:contentTypeName="Document" ma:contentTypeID="0x01010099CDE56B2A9028468197239F8C7A2471" ma:contentTypeVersion="13" ma:contentTypeDescription="Create a new document." ma:contentTypeScope="" ma:versionID="a0fcd88fed3be9a701179fc303283ea2">
   <xsd:schema xmlns:xsd="http://www.w3.org/2001/XMLSchema" xmlns:xs="http://www.w3.org/2001/XMLSchema" xmlns:p="http://schemas.microsoft.com/office/2006/metadata/properties" xmlns:ns2="98a8ae70-06f5-454c-a5a9-f9ca3373bf6f" xmlns:ns3="26ff2014-1355-4dcd-83a1-2430a411e2af" targetNamespace="http://schemas.microsoft.com/office/2006/metadata/properties" ma:root="true" ma:fieldsID="347b297347dfe833e34d6217cb0ef3c2" ns2:_="" ns3:_="">
     <xsd:import namespace="98a8ae70-06f5-454c-a5a9-f9ca3373bf6f"/>
@@ -9193,18 +9030,11 @@
 </ct:contentTypeSchema>
 </file>
 
-<file path=customXml/item2.xml><?xml version="1.0" encoding="utf-8"?>
-<p:properties xmlns:p="http://schemas.microsoft.com/office/2006/metadata/properties" xmlns:xsi="http://www.w3.org/2001/XMLSchema-instance" xmlns:pc="http://schemas.microsoft.com/office/infopath/2007/PartnerControls">
-  <documentManagement>
-    <TaxCatchAll xmlns="26ff2014-1355-4dcd-83a1-2430a411e2af" xsi:nil="true"/>
-    <lcf76f155ced4ddcb4097134ff3c332f xmlns="98a8ae70-06f5-454c-a5a9-f9ca3373bf6f">
-      <Terms xmlns="http://schemas.microsoft.com/office/infopath/2007/PartnerControls"/>
-    </lcf76f155ced4ddcb4097134ff3c332f>
-  </documentManagement>
-</p:properties>
+<file path=customXml/item3.xml><?xml version="1.0" encoding="utf-8"?>
+<b:Sources xmlns:b="http://schemas.openxmlformats.org/officeDocument/2006/bibliography" xmlns="http://schemas.openxmlformats.org/officeDocument/2006/bibliography" SelectedStyle="\APASixthEditionOfficeOnline.xsl" StyleName="APA" Version="6"/>
 </file>
 
-<file path=customXml/item3.xml><?xml version="1.0" encoding="utf-8"?>
+<file path=customXml/item4.xml><?xml version="1.0" encoding="utf-8"?>
 <?mso-contentType ?>
 <FormTemplates xmlns="http://schemas.microsoft.com/sharepoint/v3/contenttype/forms">
   <Display>DocumentLibraryForm</Display>
@@ -9213,11 +9043,18 @@
 </FormTemplates>
 </file>
 
-<file path=customXml/item4.xml><?xml version="1.0" encoding="utf-8"?>
-<b:Sources xmlns:b="http://schemas.openxmlformats.org/officeDocument/2006/bibliography" xmlns="http://schemas.openxmlformats.org/officeDocument/2006/bibliography" SelectedStyle="\APASixthEditionOfficeOnline.xsl" StyleName="APA" Version="6"/>
+<file path=customXml/itemProps1.xml><?xml version="1.0" encoding="utf-8"?>
+<ds:datastoreItem xmlns:ds="http://schemas.openxmlformats.org/officeDocument/2006/customXml" ds:itemID="{B382DDE2-EBD0-442E-BE5A-47D6979AC2D0}">
+  <ds:schemaRefs>
+    <ds:schemaRef ds:uri="http://schemas.microsoft.com/office/2006/metadata/properties"/>
+    <ds:schemaRef ds:uri="http://schemas.microsoft.com/office/infopath/2007/PartnerControls"/>
+    <ds:schemaRef ds:uri="26ff2014-1355-4dcd-83a1-2430a411e2af"/>
+    <ds:schemaRef ds:uri="98a8ae70-06f5-454c-a5a9-f9ca3373bf6f"/>
+  </ds:schemaRefs>
+</ds:datastoreItem>
 </file>
 
-<file path=customXml/itemProps1.xml><?xml version="1.0" encoding="utf-8"?>
+<file path=customXml/itemProps2.xml><?xml version="1.0" encoding="utf-8"?>
 <ds:datastoreItem xmlns:ds="http://schemas.openxmlformats.org/officeDocument/2006/customXml" ds:itemID="{B07C28F1-40E9-45C9-8C63-B5179CBFC54B}">
   <ds:schemaRefs>
     <ds:schemaRef ds:uri="http://schemas.microsoft.com/office/2006/metadata/contentType"/>
@@ -9236,29 +9073,18 @@
 </ds:datastoreItem>
 </file>
 
-<file path=customXml/itemProps2.xml><?xml version="1.0" encoding="utf-8"?>
-<ds:datastoreItem xmlns:ds="http://schemas.openxmlformats.org/officeDocument/2006/customXml" ds:itemID="{B382DDE2-EBD0-442E-BE5A-47D6979AC2D0}">
+<file path=customXml/itemProps3.xml><?xml version="1.0" encoding="utf-8"?>
+<ds:datastoreItem xmlns:ds="http://schemas.openxmlformats.org/officeDocument/2006/customXml" ds:itemID="{82E5D5E7-1A2D-A641-87B6-5036C2F1E624}">
   <ds:schemaRefs>
-    <ds:schemaRef ds:uri="http://schemas.microsoft.com/office/2006/metadata/properties"/>
-    <ds:schemaRef ds:uri="http://schemas.microsoft.com/office/infopath/2007/PartnerControls"/>
-    <ds:schemaRef ds:uri="26ff2014-1355-4dcd-83a1-2430a411e2af"/>
-    <ds:schemaRef ds:uri="98a8ae70-06f5-454c-a5a9-f9ca3373bf6f"/>
+    <ds:schemaRef ds:uri="http://schemas.openxmlformats.org/officeDocument/2006/bibliography"/>
   </ds:schemaRefs>
 </ds:datastoreItem>
 </file>
 
-<file path=customXml/itemProps3.xml><?xml version="1.0" encoding="utf-8"?>
+<file path=customXml/itemProps4.xml><?xml version="1.0" encoding="utf-8"?>
 <ds:datastoreItem xmlns:ds="http://schemas.openxmlformats.org/officeDocument/2006/customXml" ds:itemID="{87840D89-8535-411C-AF9F-89E5B993AD32}">
   <ds:schemaRefs>
     <ds:schemaRef ds:uri="http://schemas.microsoft.com/sharepoint/v3/contenttype/forms"/>
   </ds:schemaRefs>
 </ds:datastoreItem>
-</file>
-
-<file path=customXml/itemProps4.xml><?xml version="1.0" encoding="utf-8"?>
-<ds:datastoreItem xmlns:ds="http://schemas.openxmlformats.org/officeDocument/2006/customXml" ds:itemID="{82E5D5E7-1A2D-A641-87B6-5036C2F1E624}">
-  <ds:schemaRefs>
-    <ds:schemaRef ds:uri="http://schemas.openxmlformats.org/officeDocument/2006/bibliography"/>
-  </ds:schemaRefs>
-</ds:datastoreItem>
 </file>
--- a/templates/Please Contact Us.docx
+++ b/templates/Please Contact Us.docx
@@ -107,7 +107,27 @@
                                 <w:szCs w:val="21"/>
                                 <w:lang w:val="en-GB"/>
                               </w:rPr>
-                              <w:t xml:space="preserve"> {lastName}</w:t>
+                              <w:t xml:space="preserve"> {</w:t>
+                            </w:r>
+                            <w:proofErr w:type="spellStart"/>
+                            <w:r>
+                              <w:rPr>
+                                <w:rFonts w:ascii="Poppins" w:hAnsi="Poppins" w:cs="Poppins"/>
+                                <w:sz w:val="21"/>
+                                <w:szCs w:val="21"/>
+                                <w:lang w:val="en-GB"/>
+                              </w:rPr>
+                              <w:t>lastName</w:t>
+                            </w:r>
+                            <w:proofErr w:type="spellEnd"/>
+                            <w:r>
+                              <w:rPr>
+                                <w:rFonts w:ascii="Poppins" w:hAnsi="Poppins" w:cs="Poppins"/>
+                                <w:sz w:val="21"/>
+                                <w:szCs w:val="21"/>
+                                <w:lang w:val="en-GB"/>
+                              </w:rPr>
+                              <w:t>}</w:t>
                             </w:r>
                           </w:p>
                           <w:p>
@@ -313,7 +333,7 @@
           <w:szCs w:val="20"/>
           <w:lang w:val="en-GB"/>
         </w:rPr>
-        <w:t>16 October 2024</w:t>
+        <w:t>11 November 2024</w:t>
       </w:r>
       <w:r>
         <w:rPr>
@@ -357,7 +377,25 @@
           <w:sz w:val="20"/>
           <w:szCs w:val="20"/>
         </w:rPr>
-        <w:t>{title} {lastName}</w:t>
+        <w:t>{title} {</w:t>
+      </w:r>
+      <w:proofErr w:type="spellStart"/>
+      <w:r>
+        <w:rPr>
+          <w:rFonts w:cs="Poppins"/>
+          <w:sz w:val="20"/>
+          <w:szCs w:val="20"/>
+        </w:rPr>
+        <w:t>lastName</w:t>
+      </w:r>
+      <w:proofErr w:type="spellEnd"/>
+      <w:r>
+        <w:rPr>
+          <w:rFonts w:cs="Poppins"/>
+          <w:sz w:val="20"/>
+          <w:szCs w:val="20"/>
+        </w:rPr>
+        <w:t>}</w:t>
       </w:r>
       <w:r>
         <w:rPr>
@@ -412,6 +450,7 @@
         </w:rPr>
         <w:t>{</w:t>
       </w:r>
+      <w:proofErr w:type="spellStart"/>
       <w:r>
         <w:rPr>
           <w:sz w:val="20"/>
@@ -419,6 +458,7 @@
         </w:rPr>
         <w:t>companyNameField</w:t>
       </w:r>
+      <w:proofErr w:type="spellEnd"/>
       <w:r>
         <w:rPr>
           <w:sz w:val="20"/>
@@ -464,6 +504,20 @@
           <w:lang w:val="en-GB" w:eastAsia="en-US"/>
         </w:rPr>
       </w:pPr>
+    </w:p>
+    <w:p>
+      <w:pPr>
+        <w:pStyle w:val="NoSpacing"/>
+        <w:spacing w:line="20" w:lineRule="atLeast"/>
+        <w:jc w:val="both"/>
+        <w:rPr>
+          <w:rFonts w:ascii="Poppins" w:eastAsiaTheme="minorHAnsi" w:hAnsi="Poppins" w:cs="Poppins"/>
+          <w:color w:val="15191B" w:themeColor="background2" w:themeShade="1A"/>
+          <w:sz w:val="20"/>
+          <w:szCs w:val="20"/>
+          <w:lang w:val="en-GB" w:eastAsia="en-US"/>
+        </w:rPr>
+      </w:pPr>
       <w:r>
         <w:rPr>
           <w:rFonts w:ascii="Poppins" w:eastAsiaTheme="minorHAnsi" w:hAnsi="Poppins" w:cs="Poppins"/>
@@ -488,6 +542,20 @@
           <w:lang w:val="en-GB" w:eastAsia="en-US"/>
         </w:rPr>
       </w:pPr>
+    </w:p>
+    <w:p>
+      <w:pPr>
+        <w:pStyle w:val="NoSpacing"/>
+        <w:spacing w:line="20" w:lineRule="atLeast"/>
+        <w:jc w:val="both"/>
+        <w:rPr>
+          <w:rFonts w:ascii="Poppins" w:eastAsiaTheme="minorHAnsi" w:hAnsi="Poppins" w:cs="Poppins"/>
+          <w:color w:val="15191B" w:themeColor="background2" w:themeShade="1A"/>
+          <w:sz w:val="20"/>
+          <w:szCs w:val="20"/>
+          <w:lang w:val="en-GB" w:eastAsia="en-US"/>
+        </w:rPr>
+      </w:pPr>
       <w:r>
         <w:rPr>
           <w:rFonts w:ascii="Poppins" w:eastAsiaTheme="minorHAnsi" w:hAnsi="Poppins" w:cs="Poppins"/>
@@ -561,7 +629,7 @@
           <w:szCs w:val="20"/>
         </w:rPr>
         <w:drawing>
-          <wp:inline distT="0" distB="0" distL="0" distR="0" wp14:anchorId="64826193" wp14:editId="364759D4">
+          <wp:inline distT="0" distB="0" distL="0" distR="0" wp14:anchorId="64826193" wp14:editId="5EAE790E">
             <wp:extent cx="1589852" cy="247650"/>
             <wp:effectExtent l="0" t="0" r="0" b="0"/>
             <wp:docPr id="1409657989" name="Picture 3" descr="A blue text on a white background&#10;&#10;Description automatically generated with low confidence"/>
@@ -1280,12 +1348,14 @@
                           <w:r>
                             <w:br/>
                           </w:r>
+                          <w:proofErr w:type="gramStart"/>
                           <w:r>
                             <w:t xml:space="preserve">E  </w:t>
                           </w:r>
                           <w:r>
                             <w:t>help@carfinanceclaaims.com</w:t>
                           </w:r>
+                          <w:proofErr w:type="gramEnd"/>
                           <w:r>
                             <w:br/>
                           </w:r>
@@ -1298,6 +1368,7 @@
                           <w:r>
                             <w:br/>
                           </w:r>
+                          <w:proofErr w:type="spellStart"/>
                           <w:r>
                             <w:rPr>
                               <w:rFonts w:ascii="Poppins SemiBold" w:hAnsi="Poppins SemiBold" w:cs="Poppins SemiBold"/>
@@ -1307,6 +1378,7 @@
                             </w:rPr>
                             <w:t>hallbrook.claims</w:t>
                           </w:r>
+                          <w:proofErr w:type="spellEnd"/>
                         </w:p>
                         <w:p>
                           <w:pPr>
@@ -1369,7 +1441,7 @@
                                   </pic:cNvPicPr>
                                 </pic:nvPicPr>
                                 <pic:blipFill>
-                                  <a:blip r:embed="rId1">
+                                  <a:blip r:embed="rId2">
                                     <a:extLst>
                                       <a:ext uri="{28A0092B-C50C-407E-A947-70E740481C1C}">
                                         <a14:useLocalDpi xmlns:a14="http://schemas.microsoft.com/office/drawing/2010/main" val="0"/>
@@ -8824,6 +8896,19 @@
 </file>
 
 <file path=customXml/item2.xml><?xml version="1.0" encoding="utf-8"?>
+<?mso-contentType ?>
+<FormTemplates xmlns="http://schemas.microsoft.com/sharepoint/v3/contenttype/forms">
+  <Display>DocumentLibraryForm</Display>
+  <Edit>DocumentLibraryForm</Edit>
+  <New>DocumentLibraryForm</New>
+</FormTemplates>
+</file>
+
+<file path=customXml/item3.xml><?xml version="1.0" encoding="utf-8"?>
+<b:Sources xmlns:b="http://schemas.openxmlformats.org/officeDocument/2006/bibliography" xmlns="http://schemas.openxmlformats.org/officeDocument/2006/bibliography" SelectedStyle="\APASixthEditionOfficeOnline.xsl" StyleName="APA" Version="6"/>
+</file>
+
+<file path=customXml/item4.xml><?xml version="1.0" encoding="utf-8"?>
 <ct:contentTypeSchema xmlns:ct="http://schemas.microsoft.com/office/2006/metadata/contentType" xmlns:ma="http://schemas.microsoft.com/office/2006/metadata/properties/metaAttributes" ct:_="" ma:_="" ma:contentTypeName="Document" ma:contentTypeID="0x01010099CDE56B2A9028468197239F8C7A2471" ma:contentTypeVersion="13" ma:contentTypeDescription="Create a new document." ma:contentTypeScope="" ma:versionID="a0fcd88fed3be9a701179fc303283ea2">
   <xsd:schema xmlns:xsd="http://www.w3.org/2001/XMLSchema" xmlns:xs="http://www.w3.org/2001/XMLSchema" xmlns:p="http://schemas.microsoft.com/office/2006/metadata/properties" xmlns:ns2="98a8ae70-06f5-454c-a5a9-f9ca3373bf6f" xmlns:ns3="26ff2014-1355-4dcd-83a1-2430a411e2af" targetNamespace="http://schemas.microsoft.com/office/2006/metadata/properties" ma:root="true" ma:fieldsID="347b297347dfe833e34d6217cb0ef3c2" ns2:_="" ns3:_="">
     <xsd:import namespace="98a8ae70-06f5-454c-a5a9-f9ca3373bf6f"/>
@@ -9030,19 +9115,6 @@
 </ct:contentTypeSchema>
 </file>
 
-<file path=customXml/item3.xml><?xml version="1.0" encoding="utf-8"?>
-<b:Sources xmlns:b="http://schemas.openxmlformats.org/officeDocument/2006/bibliography" xmlns="http://schemas.openxmlformats.org/officeDocument/2006/bibliography" SelectedStyle="\APASixthEditionOfficeOnline.xsl" StyleName="APA" Version="6"/>
-</file>
-
-<file path=customXml/item4.xml><?xml version="1.0" encoding="utf-8"?>
-<?mso-contentType ?>
-<FormTemplates xmlns="http://schemas.microsoft.com/sharepoint/v3/contenttype/forms">
-  <Display>DocumentLibraryForm</Display>
-  <Edit>DocumentLibraryForm</Edit>
-  <New>DocumentLibraryForm</New>
-</FormTemplates>
-</file>
-
 <file path=customXml/itemProps1.xml><?xml version="1.0" encoding="utf-8"?>
 <ds:datastoreItem xmlns:ds="http://schemas.openxmlformats.org/officeDocument/2006/customXml" ds:itemID="{B382DDE2-EBD0-442E-BE5A-47D6979AC2D0}">
   <ds:schemaRefs>
@@ -9055,6 +9127,22 @@
 </file>
 
 <file path=customXml/itemProps2.xml><?xml version="1.0" encoding="utf-8"?>
+<ds:datastoreItem xmlns:ds="http://schemas.openxmlformats.org/officeDocument/2006/customXml" ds:itemID="{87840D89-8535-411C-AF9F-89E5B993AD32}">
+  <ds:schemaRefs>
+    <ds:schemaRef ds:uri="http://schemas.microsoft.com/sharepoint/v3/contenttype/forms"/>
+  </ds:schemaRefs>
+</ds:datastoreItem>
+</file>
+
+<file path=customXml/itemProps3.xml><?xml version="1.0" encoding="utf-8"?>
+<ds:datastoreItem xmlns:ds="http://schemas.openxmlformats.org/officeDocument/2006/customXml" ds:itemID="{82E5D5E7-1A2D-A641-87B6-5036C2F1E624}">
+  <ds:schemaRefs>
+    <ds:schemaRef ds:uri="http://schemas.openxmlformats.org/officeDocument/2006/bibliography"/>
+  </ds:schemaRefs>
+</ds:datastoreItem>
+</file>
+
+<file path=customXml/itemProps4.xml><?xml version="1.0" encoding="utf-8"?>
 <ds:datastoreItem xmlns:ds="http://schemas.openxmlformats.org/officeDocument/2006/customXml" ds:itemID="{B07C28F1-40E9-45C9-8C63-B5179CBFC54B}">
   <ds:schemaRefs>
     <ds:schemaRef ds:uri="http://schemas.microsoft.com/office/2006/metadata/contentType"/>
@@ -9071,20 +9159,4 @@
     <ds:schemaRef ds:uri="http://schemas.microsoft.com/internal/obd"/>
   </ds:schemaRefs>
 </ds:datastoreItem>
-</file>
-
-<file path=customXml/itemProps3.xml><?xml version="1.0" encoding="utf-8"?>
-<ds:datastoreItem xmlns:ds="http://schemas.openxmlformats.org/officeDocument/2006/customXml" ds:itemID="{82E5D5E7-1A2D-A641-87B6-5036C2F1E624}">
-  <ds:schemaRefs>
-    <ds:schemaRef ds:uri="http://schemas.openxmlformats.org/officeDocument/2006/bibliography"/>
-  </ds:schemaRefs>
-</ds:datastoreItem>
-</file>
-
-<file path=customXml/itemProps4.xml><?xml version="1.0" encoding="utf-8"?>
-<ds:datastoreItem xmlns:ds="http://schemas.openxmlformats.org/officeDocument/2006/customXml" ds:itemID="{87840D89-8535-411C-AF9F-89E5B993AD32}">
-  <ds:schemaRefs>
-    <ds:schemaRef ds:uri="http://schemas.microsoft.com/sharepoint/v3/contenttype/forms"/>
-  </ds:schemaRefs>
-</ds:datastoreItem>
 </file>